--- a/PhamVanHieu_CNTT2211018.docx
+++ b/PhamVanHieu_CNTT2211018.docx
@@ -3,7 +3,6 @@
 <w:document xmlns:wpc="http://schemas.microsoft.com/office/word/2010/wordprocessingCanvas" xmlns:cx="http://schemas.microsoft.com/office/drawing/2014/chartex" xmlns:mc="http://schemas.openxmlformats.org/markup-compatibility/2006" xmlns:o="urn:schemas-microsoft-com:office:office" xmlns:r="http://schemas.openxmlformats.org/officeDocument/2006/relationships" xmlns:m="http://schemas.openxmlformats.org/officeDocument/2006/math" xmlns:v="urn:schemas-microsoft-com:vml" xmlns:wp14="http://schemas.microsoft.com/office/word/2010/wordprocessingDrawing" xmlns:wp="http://schemas.openxmlformats.org/drawingml/2006/wordprocessingDrawing" xmlns:w10="urn:schemas-microsoft-com:office:word" xmlns:w="http://schemas.openxmlformats.org/wordprocessingml/2006/main" xmlns:w14="http://schemas.microsoft.com/office/word/2010/wordml" xmlns:w15="http://schemas.microsoft.com/office/word/2012/wordml" xmlns:w16se="http://schemas.microsoft.com/office/word/2015/wordml/symex" xmlns:wpg="http://schemas.microsoft.com/office/word/2010/wordprocessingGroup" xmlns:wpi="http://schemas.microsoft.com/office/word/2010/wordprocessingInk" xmlns:wne="http://schemas.microsoft.com/office/word/2006/wordml" xmlns:wps="http://schemas.microsoft.com/office/word/2010/wordprocessingShape" mc:Ignorable="w14 w15 w16se wp14">
   <w:body>
     <w:p>
-      <w:bookmarkStart w:id="0" w:name="_GoBack"/>
       <w:r>
         <w:rPr>
           <w:noProof/>
@@ -50,6 +49,277 @@
           </wp:inline>
         </w:drawing>
       </w:r>
+    </w:p>
+    <w:p/>
+    <w:p>
+      <w:pPr>
+        <w:shd w:val="clear" w:color="auto" w:fill="FFFFFF"/>
+        <w:spacing w:before="360" w:after="120" w:line="240" w:lineRule="auto"/>
+        <w:ind w:left="0" w:right="0" w:firstLine="0"/>
+        <w:outlineLvl w:val="1"/>
+        <w:rPr>
+          <w:rFonts w:ascii="Times New Roman" w:eastAsia="Times New Roman" w:hAnsi="Times New Roman" w:cs="Times New Roman"/>
+          <w:b/>
+          <w:bCs/>
+          <w:sz w:val="36"/>
+          <w:szCs w:val="36"/>
+        </w:rPr>
+      </w:pPr>
+      <w:r>
+        <w:rPr>
+          <w:rFonts w:ascii="Times New Roman" w:eastAsia="Times New Roman" w:hAnsi="Times New Roman" w:cs="Times New Roman"/>
+          <w:b/>
+          <w:bCs/>
+          <w:color w:val="000000"/>
+          <w:sz w:val="28"/>
+          <w:szCs w:val="28"/>
+        </w:rPr>
+        <w:t>Installing and Configuring the DNS Service</w:t>
+      </w:r>
+    </w:p>
+    <w:p>
+      <w:r>
+        <w:rPr>
+          <w:noProof/>
+        </w:rPr>
+        <w:lastRenderedPageBreak/>
+        <w:drawing>
+          <wp:inline distT="0" distB="0" distL="0" distR="0" wp14:anchorId="41F19FA9" wp14:editId="6D86DC26">
+            <wp:extent cx="5943600" cy="4407535"/>
+            <wp:effectExtent l="0" t="0" r="0" b="0"/>
+            <wp:docPr id="2" name="Picture 2"/>
+            <wp:cNvGraphicFramePr>
+              <a:graphicFrameLocks xmlns:a="http://schemas.openxmlformats.org/drawingml/2006/main" noChangeAspect="1"/>
+            </wp:cNvGraphicFramePr>
+            <a:graphic xmlns:a="http://schemas.openxmlformats.org/drawingml/2006/main">
+              <a:graphicData uri="http://schemas.openxmlformats.org/drawingml/2006/picture">
+                <pic:pic xmlns:pic="http://schemas.openxmlformats.org/drawingml/2006/picture">
+                  <pic:nvPicPr>
+                    <pic:cNvPr id="1" name="Screenshot 2025-02-23 151034.png"/>
+                    <pic:cNvPicPr/>
+                  </pic:nvPicPr>
+                  <pic:blipFill>
+                    <a:blip r:embed="rId6">
+                      <a:extLst>
+                        <a:ext uri="{28A0092B-C50C-407E-A947-70E740481C1C}">
+                          <a14:useLocalDpi xmlns:a14="http://schemas.microsoft.com/office/drawing/2010/main" val="0"/>
+                        </a:ext>
+                      </a:extLst>
+                    </a:blip>
+                    <a:stretch>
+                      <a:fillRect/>
+                    </a:stretch>
+                  </pic:blipFill>
+                  <pic:spPr>
+                    <a:xfrm>
+                      <a:off x="0" y="0"/>
+                      <a:ext cx="5943600" cy="4407535"/>
+                    </a:xfrm>
+                    <a:prstGeom prst="rect">
+                      <a:avLst/>
+                    </a:prstGeom>
+                  </pic:spPr>
+                </pic:pic>
+              </a:graphicData>
+            </a:graphic>
+          </wp:inline>
+        </w:drawing>
+      </w:r>
+    </w:p>
+    <w:p>
+      <w:pPr>
+        <w:pStyle w:val="Heading2"/>
+        <w:shd w:val="clear" w:color="auto" w:fill="FFFFFF"/>
+        <w:spacing w:before="360" w:beforeAutospacing="0" w:after="120" w:afterAutospacing="0"/>
+      </w:pPr>
+      <w:r>
+        <w:rPr>
+          <w:color w:val="000000"/>
+          <w:sz w:val="28"/>
+          <w:szCs w:val="28"/>
+        </w:rPr>
+        <w:t>Configuring a Zone for Dynamic Updates</w:t>
+      </w:r>
+    </w:p>
+    <w:p>
+      <w:r>
+        <w:rPr>
+          <w:noProof/>
+        </w:rPr>
+        <w:lastRenderedPageBreak/>
+        <w:drawing>
+          <wp:inline distT="0" distB="0" distL="0" distR="0" wp14:anchorId="69B8A220" wp14:editId="6B309D6F">
+            <wp:extent cx="5943600" cy="4279900"/>
+            <wp:effectExtent l="0" t="0" r="0" b="6350"/>
+            <wp:docPr id="3" name="Picture 3"/>
+            <wp:cNvGraphicFramePr>
+              <a:graphicFrameLocks xmlns:a="http://schemas.openxmlformats.org/drawingml/2006/main" noChangeAspect="1"/>
+            </wp:cNvGraphicFramePr>
+            <a:graphic xmlns:a="http://schemas.openxmlformats.org/drawingml/2006/main">
+              <a:graphicData uri="http://schemas.openxmlformats.org/drawingml/2006/picture">
+                <pic:pic xmlns:pic="http://schemas.openxmlformats.org/drawingml/2006/picture">
+                  <pic:nvPicPr>
+                    <pic:cNvPr id="2" name="Screenshot 2025-02-23 151822.png"/>
+                    <pic:cNvPicPr/>
+                  </pic:nvPicPr>
+                  <pic:blipFill>
+                    <a:blip r:embed="rId7">
+                      <a:extLst>
+                        <a:ext uri="{28A0092B-C50C-407E-A947-70E740481C1C}">
+                          <a14:useLocalDpi xmlns:a14="http://schemas.microsoft.com/office/drawing/2010/main" val="0"/>
+                        </a:ext>
+                      </a:extLst>
+                    </a:blip>
+                    <a:stretch>
+                      <a:fillRect/>
+                    </a:stretch>
+                  </pic:blipFill>
+                  <pic:spPr>
+                    <a:xfrm>
+                      <a:off x="0" y="0"/>
+                      <a:ext cx="5943600" cy="4279900"/>
+                    </a:xfrm>
+                    <a:prstGeom prst="rect">
+                      <a:avLst/>
+                    </a:prstGeom>
+                  </pic:spPr>
+                </pic:pic>
+              </a:graphicData>
+            </a:graphic>
+          </wp:inline>
+        </w:drawing>
+      </w:r>
+    </w:p>
+    <w:p>
+      <w:pPr>
+        <w:pStyle w:val="Heading2"/>
+        <w:shd w:val="clear" w:color="auto" w:fill="FFFFFF"/>
+        <w:spacing w:before="360" w:beforeAutospacing="0" w:after="120" w:afterAutospacing="0"/>
+      </w:pPr>
+      <w:r>
+        <w:rPr>
+          <w:color w:val="000000"/>
+          <w:sz w:val="28"/>
+          <w:szCs w:val="28"/>
+        </w:rPr>
+        <w:t>Creating a Delegated DNS Zone</w:t>
+      </w:r>
+    </w:p>
+    <w:p>
+      <w:r>
+        <w:rPr>
+          <w:noProof/>
+        </w:rPr>
+        <w:lastRenderedPageBreak/>
+        <w:drawing>
+          <wp:inline distT="0" distB="0" distL="0" distR="0" wp14:anchorId="4314962C" wp14:editId="07D1F0BA">
+            <wp:extent cx="5943600" cy="4432935"/>
+            <wp:effectExtent l="0" t="0" r="0" b="5715"/>
+            <wp:docPr id="4" name="Picture 4"/>
+            <wp:cNvGraphicFramePr>
+              <a:graphicFrameLocks xmlns:a="http://schemas.openxmlformats.org/drawingml/2006/main" noChangeAspect="1"/>
+            </wp:cNvGraphicFramePr>
+            <a:graphic xmlns:a="http://schemas.openxmlformats.org/drawingml/2006/main">
+              <a:graphicData uri="http://schemas.openxmlformats.org/drawingml/2006/picture">
+                <pic:pic xmlns:pic="http://schemas.openxmlformats.org/drawingml/2006/picture">
+                  <pic:nvPicPr>
+                    <pic:cNvPr id="3" name="Screenshot 2025-02-23 153149.png"/>
+                    <pic:cNvPicPr/>
+                  </pic:nvPicPr>
+                  <pic:blipFill>
+                    <a:blip r:embed="rId8">
+                      <a:extLst>
+                        <a:ext uri="{28A0092B-C50C-407E-A947-70E740481C1C}">
+                          <a14:useLocalDpi xmlns:a14="http://schemas.microsoft.com/office/drawing/2010/main" val="0"/>
+                        </a:ext>
+                      </a:extLst>
+                    </a:blip>
+                    <a:stretch>
+                      <a:fillRect/>
+                    </a:stretch>
+                  </pic:blipFill>
+                  <pic:spPr>
+                    <a:xfrm>
+                      <a:off x="0" y="0"/>
+                      <a:ext cx="5943600" cy="4432935"/>
+                    </a:xfrm>
+                    <a:prstGeom prst="rect">
+                      <a:avLst/>
+                    </a:prstGeom>
+                  </pic:spPr>
+                </pic:pic>
+              </a:graphicData>
+            </a:graphic>
+          </wp:inline>
+        </w:drawing>
+      </w:r>
+    </w:p>
+    <w:p>
+      <w:pPr>
+        <w:pStyle w:val="Heading2"/>
+        <w:shd w:val="clear" w:color="auto" w:fill="FFFFFF"/>
+        <w:spacing w:before="360" w:beforeAutospacing="0" w:after="120" w:afterAutospacing="0"/>
+      </w:pPr>
+      <w:r>
+        <w:rPr>
+          <w:color w:val="000000"/>
+          <w:sz w:val="28"/>
+          <w:szCs w:val="28"/>
+        </w:rPr>
+        <w:t>Manually Creating DNS Records</w:t>
+      </w:r>
+    </w:p>
+    <w:p>
+      <w:r>
+        <w:rPr>
+          <w:noProof/>
+        </w:rPr>
+        <w:lastRenderedPageBreak/>
+        <w:drawing>
+          <wp:inline distT="0" distB="0" distL="0" distR="0" wp14:anchorId="1C0CC1C6" wp14:editId="3072973B">
+            <wp:extent cx="5943600" cy="4385310"/>
+            <wp:effectExtent l="0" t="0" r="0" b="0"/>
+            <wp:docPr id="5" name="Picture 5"/>
+            <wp:cNvGraphicFramePr>
+              <a:graphicFrameLocks xmlns:a="http://schemas.openxmlformats.org/drawingml/2006/main" noChangeAspect="1"/>
+            </wp:cNvGraphicFramePr>
+            <a:graphic xmlns:a="http://schemas.openxmlformats.org/drawingml/2006/main">
+              <a:graphicData uri="http://schemas.openxmlformats.org/drawingml/2006/picture">
+                <pic:pic xmlns:pic="http://schemas.openxmlformats.org/drawingml/2006/picture">
+                  <pic:nvPicPr>
+                    <pic:cNvPr id="4" name="Screenshot 2025-02-23 154258.png"/>
+                    <pic:cNvPicPr/>
+                  </pic:nvPicPr>
+                  <pic:blipFill>
+                    <a:blip r:embed="rId9">
+                      <a:extLst>
+                        <a:ext uri="{28A0092B-C50C-407E-A947-70E740481C1C}">
+                          <a14:useLocalDpi xmlns:a14="http://schemas.microsoft.com/office/drawing/2010/main" val="0"/>
+                        </a:ext>
+                      </a:extLst>
+                    </a:blip>
+                    <a:stretch>
+                      <a:fillRect/>
+                    </a:stretch>
+                  </pic:blipFill>
+                  <pic:spPr>
+                    <a:xfrm>
+                      <a:off x="0" y="0"/>
+                      <a:ext cx="5943600" cy="4385310"/>
+                    </a:xfrm>
+                    <a:prstGeom prst="rect">
+                      <a:avLst/>
+                    </a:prstGeom>
+                  </pic:spPr>
+                </pic:pic>
+              </a:graphicData>
+            </a:graphic>
+          </wp:inline>
+        </w:drawing>
+      </w:r>
+    </w:p>
+    <w:p>
+      <w:bookmarkStart w:id="0" w:name="_GoBack"/>
       <w:bookmarkEnd w:id="0"/>
     </w:p>
     <w:sectPr>
@@ -552,6 +822,26 @@
     <w:name w:val="Normal"/>
     <w:qFormat/>
   </w:style>
+  <w:style w:type="paragraph" w:styleId="Heading2">
+    <w:name w:val="heading 2"/>
+    <w:basedOn w:val="Normal"/>
+    <w:link w:val="Heading2Char"/>
+    <w:uiPriority w:val="9"/>
+    <w:qFormat/>
+    <w:rsid w:val="00713669"/>
+    <w:pPr>
+      <w:spacing w:before="100" w:beforeAutospacing="1" w:after="100" w:afterAutospacing="1" w:line="240" w:lineRule="auto"/>
+      <w:ind w:left="0" w:right="0" w:firstLine="0"/>
+      <w:outlineLvl w:val="1"/>
+    </w:pPr>
+    <w:rPr>
+      <w:rFonts w:ascii="Times New Roman" w:eastAsia="Times New Roman" w:hAnsi="Times New Roman" w:cs="Times New Roman"/>
+      <w:b/>
+      <w:bCs/>
+      <w:sz w:val="36"/>
+      <w:szCs w:val="36"/>
+    </w:rPr>
+  </w:style>
   <w:style w:type="character" w:default="1" w:styleId="DefaultParagraphFont">
     <w:name w:val="Default Paragraph Font"/>
     <w:uiPriority w:val="1"/>
@@ -588,6 +878,20 @@
         <w:numId w:val="1"/>
       </w:numPr>
     </w:pPr>
+  </w:style>
+  <w:style w:type="character" w:customStyle="1" w:styleId="Heading2Char">
+    <w:name w:val="Heading 2 Char"/>
+    <w:basedOn w:val="DefaultParagraphFont"/>
+    <w:link w:val="Heading2"/>
+    <w:uiPriority w:val="9"/>
+    <w:rsid w:val="00713669"/>
+    <w:rPr>
+      <w:rFonts w:ascii="Times New Roman" w:eastAsia="Times New Roman" w:hAnsi="Times New Roman" w:cs="Times New Roman"/>
+      <w:b/>
+      <w:bCs/>
+      <w:sz w:val="36"/>
+      <w:szCs w:val="36"/>
+    </w:rPr>
   </w:style>
 </w:styles>
 </file>

--- a/PhamVanHieu_CNTT2211018.docx
+++ b/PhamVanHieu_CNTT2211018.docx
@@ -3,8 +3,14 @@
 <w:document xmlns:wpc="http://schemas.microsoft.com/office/word/2010/wordprocessingCanvas" xmlns:cx="http://schemas.microsoft.com/office/drawing/2014/chartex" xmlns:mc="http://schemas.openxmlformats.org/markup-compatibility/2006" xmlns:o="urn:schemas-microsoft-com:office:office" xmlns:r="http://schemas.openxmlformats.org/officeDocument/2006/relationships" xmlns:m="http://schemas.openxmlformats.org/officeDocument/2006/math" xmlns:v="urn:schemas-microsoft-com:vml" xmlns:wp14="http://schemas.microsoft.com/office/word/2010/wordprocessingDrawing" xmlns:wp="http://schemas.openxmlformats.org/drawingml/2006/wordprocessingDrawing" xmlns:w10="urn:schemas-microsoft-com:office:word" xmlns:w="http://schemas.openxmlformats.org/wordprocessingml/2006/main" xmlns:w14="http://schemas.microsoft.com/office/word/2010/wordml" xmlns:w15="http://schemas.microsoft.com/office/word/2012/wordml" xmlns:w16se="http://schemas.microsoft.com/office/word/2015/wordml/symex" xmlns:wpg="http://schemas.microsoft.com/office/word/2010/wordprocessingGroup" xmlns:wpi="http://schemas.microsoft.com/office/word/2010/wordprocessingInk" xmlns:wne="http://schemas.microsoft.com/office/word/2006/wordml" xmlns:wps="http://schemas.microsoft.com/office/word/2010/wordprocessingShape" mc:Ignorable="w14 w15 w16se wp14">
   <w:body>
     <w:p>
-      <w:r>
-        <w:rPr>
+      <w:pPr>
+        <w:rPr>
+          <w:b/>
+        </w:rPr>
+      </w:pPr>
+      <w:r>
+        <w:rPr>
+          <w:b/>
           <w:noProof/>
         </w:rPr>
         <w:drawing>
@@ -50,7 +56,13 @@
         </w:drawing>
       </w:r>
     </w:p>
-    <w:p/>
+    <w:p>
+      <w:pPr>
+        <w:rPr>
+          <w:b/>
+        </w:rPr>
+      </w:pPr>
+    </w:p>
     <w:p>
       <w:pPr>
         <w:shd w:val="clear" w:color="auto" w:fill="FFFFFF"/>
@@ -78,8 +90,14 @@
       </w:r>
     </w:p>
     <w:p>
-      <w:r>
-        <w:rPr>
+      <w:pPr>
+        <w:rPr>
+          <w:b/>
+        </w:rPr>
+      </w:pPr>
+      <w:r>
+        <w:rPr>
+          <w:b/>
           <w:noProof/>
         </w:rPr>
         <w:lastRenderedPageBreak/>
@@ -142,8 +160,14 @@
       </w:r>
     </w:p>
     <w:p>
-      <w:r>
-        <w:rPr>
+      <w:pPr>
+        <w:rPr>
+          <w:b/>
+        </w:rPr>
+      </w:pPr>
+      <w:r>
+        <w:rPr>
+          <w:b/>
           <w:noProof/>
         </w:rPr>
         <w:lastRenderedPageBreak/>
@@ -206,8 +230,14 @@
       </w:r>
     </w:p>
     <w:p>
-      <w:r>
-        <w:rPr>
+      <w:pPr>
+        <w:rPr>
+          <w:b/>
+        </w:rPr>
+      </w:pPr>
+      <w:r>
+        <w:rPr>
+          <w:b/>
           <w:noProof/>
         </w:rPr>
         <w:lastRenderedPageBreak/>
@@ -270,8 +300,14 @@
       </w:r>
     </w:p>
     <w:p>
-      <w:r>
-        <w:rPr>
+      <w:pPr>
+        <w:rPr>
+          <w:b/>
+        </w:rPr>
+      </w:pPr>
+      <w:r>
+        <w:rPr>
+          <w:b/>
           <w:noProof/>
         </w:rPr>
         <w:lastRenderedPageBreak/>
@@ -319,8 +355,750 @@
       </w:r>
     </w:p>
     <w:p>
+      <w:pPr>
+        <w:rPr>
+          <w:b/>
+        </w:rPr>
+      </w:pPr>
+    </w:p>
+    <w:p>
+      <w:pPr>
+        <w:rPr>
+          <w:b/>
+        </w:rPr>
+      </w:pPr>
+    </w:p>
+    <w:p>
+      <w:pPr>
+        <w:rPr>
+          <w:b/>
+        </w:rPr>
+      </w:pPr>
+    </w:p>
+    <w:p>
+      <w:pPr>
+        <w:rPr>
+          <w:b/>
+        </w:rPr>
+      </w:pPr>
+    </w:p>
+    <w:p>
+      <w:pPr>
+        <w:rPr>
+          <w:b/>
+        </w:rPr>
+      </w:pPr>
+    </w:p>
+    <w:p>
+      <w:pPr>
+        <w:rPr>
+          <w:b/>
+        </w:rPr>
+      </w:pPr>
+    </w:p>
+    <w:p>
+      <w:pPr>
+        <w:rPr>
+          <w:b/>
+        </w:rPr>
+      </w:pPr>
+    </w:p>
+    <w:p>
+      <w:pPr>
+        <w:rPr>
+          <w:b/>
+        </w:rPr>
+      </w:pPr>
+    </w:p>
+    <w:p>
+      <w:pPr>
+        <w:rPr>
+          <w:b/>
+        </w:rPr>
+      </w:pPr>
+    </w:p>
+    <w:p>
+      <w:pPr>
+        <w:pStyle w:val="Heading2"/>
+        <w:pBdr>
+          <w:top w:val="nil"/>
+          <w:left w:val="nil"/>
+          <w:bottom w:val="nil"/>
+          <w:right w:val="nil"/>
+          <w:between w:val="nil"/>
+        </w:pBdr>
+        <w:shd w:val="clear" w:color="auto" w:fill="FFFFFF"/>
+        <w:rPr>
+          <w:sz w:val="28"/>
+          <w:szCs w:val="28"/>
+        </w:rPr>
+      </w:pPr>
+      <w:r>
+        <w:rPr>
+          <w:sz w:val="28"/>
+          <w:szCs w:val="28"/>
+        </w:rPr>
+        <w:lastRenderedPageBreak/>
+        <w:t>5.6. Creating an OU Structure</w:t>
+      </w:r>
+    </w:p>
+    <w:p>
+      <w:pPr>
+        <w:rPr>
+          <w:b/>
+        </w:rPr>
+      </w:pPr>
+      <w:r>
+        <w:rPr>
+          <w:b/>
+        </w:rPr>
+        <w:drawing>
+          <wp:inline distT="0" distB="0" distL="0" distR="0" wp14:anchorId="2EE2E60C" wp14:editId="55F08170">
+            <wp:extent cx="5943600" cy="4211320"/>
+            <wp:effectExtent l="0" t="0" r="0" b="0"/>
+            <wp:docPr id="6" name="Picture 6"/>
+            <wp:cNvGraphicFramePr>
+              <a:graphicFrameLocks xmlns:a="http://schemas.openxmlformats.org/drawingml/2006/main" noChangeAspect="1"/>
+            </wp:cNvGraphicFramePr>
+            <a:graphic xmlns:a="http://schemas.openxmlformats.org/drawingml/2006/main">
+              <a:graphicData uri="http://schemas.openxmlformats.org/drawingml/2006/picture">
+                <pic:pic xmlns:pic="http://schemas.openxmlformats.org/drawingml/2006/picture">
+                  <pic:nvPicPr>
+                    <pic:cNvPr id="1" name=""/>
+                    <pic:cNvPicPr/>
+                  </pic:nvPicPr>
+                  <pic:blipFill>
+                    <a:blip r:embed="rId10"/>
+                    <a:stretch>
+                      <a:fillRect/>
+                    </a:stretch>
+                  </pic:blipFill>
+                  <pic:spPr>
+                    <a:xfrm>
+                      <a:off x="0" y="0"/>
+                      <a:ext cx="5943600" cy="4211320"/>
+                    </a:xfrm>
+                    <a:prstGeom prst="rect">
+                      <a:avLst/>
+                    </a:prstGeom>
+                  </pic:spPr>
+                </pic:pic>
+              </a:graphicData>
+            </a:graphic>
+          </wp:inline>
+        </w:drawing>
+      </w:r>
+    </w:p>
+    <w:p>
+      <w:pPr>
+        <w:rPr>
+          <w:b/>
+        </w:rPr>
+      </w:pPr>
+    </w:p>
+    <w:p>
+      <w:pPr>
+        <w:rPr>
+          <w:b/>
+        </w:rPr>
+      </w:pPr>
+    </w:p>
+    <w:p>
+      <w:pPr>
+        <w:rPr>
+          <w:b/>
+        </w:rPr>
+      </w:pPr>
+    </w:p>
+    <w:p>
+      <w:pPr>
+        <w:rPr>
+          <w:b/>
+        </w:rPr>
+      </w:pPr>
+    </w:p>
+    <w:p>
+      <w:pPr>
+        <w:rPr>
+          <w:b/>
+        </w:rPr>
+      </w:pPr>
+    </w:p>
+    <w:p>
+      <w:pPr>
+        <w:rPr>
+          <w:b/>
+        </w:rPr>
+      </w:pPr>
+    </w:p>
+    <w:p>
+      <w:pPr>
+        <w:rPr>
+          <w:b/>
+        </w:rPr>
+      </w:pPr>
+    </w:p>
+    <w:p>
+      <w:pPr>
+        <w:rPr>
+          <w:b/>
+        </w:rPr>
+      </w:pPr>
+    </w:p>
+    <w:p>
+      <w:pPr>
+        <w:pStyle w:val="Heading2"/>
+        <w:pBdr>
+          <w:top w:val="nil"/>
+          <w:left w:val="nil"/>
+          <w:bottom w:val="nil"/>
+          <w:right w:val="nil"/>
+          <w:between w:val="nil"/>
+        </w:pBdr>
+        <w:shd w:val="clear" w:color="auto" w:fill="FFFFFF"/>
+        <w:rPr>
+          <w:sz w:val="28"/>
+          <w:szCs w:val="28"/>
+        </w:rPr>
+      </w:pPr>
+      <w:r>
+        <w:rPr>
+          <w:sz w:val="28"/>
+          <w:szCs w:val="28"/>
+        </w:rPr>
+        <w:lastRenderedPageBreak/>
+        <w:t>5.7. Modifying OU Structure</w:t>
+      </w:r>
+    </w:p>
+    <w:p>
+      <w:pPr>
+        <w:rPr>
+          <w:b/>
+        </w:rPr>
+      </w:pPr>
+      <w:r>
+        <w:rPr>
+          <w:b/>
+        </w:rPr>
+        <w:drawing>
+          <wp:inline distT="0" distB="0" distL="0" distR="0" wp14:anchorId="10974317" wp14:editId="6DD98454">
+            <wp:extent cx="4953663" cy="3519959"/>
+            <wp:effectExtent l="0" t="0" r="0" b="4445"/>
+            <wp:docPr id="7" name="Picture 7"/>
+            <wp:cNvGraphicFramePr>
+              <a:graphicFrameLocks xmlns:a="http://schemas.openxmlformats.org/drawingml/2006/main" noChangeAspect="1"/>
+            </wp:cNvGraphicFramePr>
+            <a:graphic xmlns:a="http://schemas.openxmlformats.org/drawingml/2006/main">
+              <a:graphicData uri="http://schemas.openxmlformats.org/drawingml/2006/picture">
+                <pic:pic xmlns:pic="http://schemas.openxmlformats.org/drawingml/2006/picture">
+                  <pic:nvPicPr>
+                    <pic:cNvPr id="1" name=""/>
+                    <pic:cNvPicPr/>
+                  </pic:nvPicPr>
+                  <pic:blipFill>
+                    <a:blip r:embed="rId11"/>
+                    <a:stretch>
+                      <a:fillRect/>
+                    </a:stretch>
+                  </pic:blipFill>
+                  <pic:spPr>
+                    <a:xfrm>
+                      <a:off x="0" y="0"/>
+                      <a:ext cx="5008208" cy="3558718"/>
+                    </a:xfrm>
+                    <a:prstGeom prst="rect">
+                      <a:avLst/>
+                    </a:prstGeom>
+                  </pic:spPr>
+                </pic:pic>
+              </a:graphicData>
+            </a:graphic>
+          </wp:inline>
+        </w:drawing>
+      </w:r>
+    </w:p>
+    <w:p>
+      <w:pPr>
+        <w:pStyle w:val="Heading2"/>
+        <w:pBdr>
+          <w:top w:val="nil"/>
+          <w:left w:val="nil"/>
+          <w:bottom w:val="nil"/>
+          <w:right w:val="nil"/>
+          <w:between w:val="nil"/>
+        </w:pBdr>
+        <w:shd w:val="clear" w:color="auto" w:fill="FFFFFF"/>
+        <w:rPr>
+          <w:sz w:val="28"/>
+          <w:szCs w:val="28"/>
+        </w:rPr>
+      </w:pPr>
+      <w:r>
+        <w:rPr>
+          <w:sz w:val="28"/>
+          <w:szCs w:val="28"/>
+        </w:rPr>
+        <w:t>5.8. Using the Delegation of Control Wizard</w:t>
+      </w:r>
+    </w:p>
+    <w:p>
+      <w:pPr>
+        <w:rPr>
+          <w:b/>
+        </w:rPr>
+      </w:pPr>
+      <w:r>
+        <w:rPr>
+          <w:b/>
+        </w:rPr>
+        <w:drawing>
+          <wp:inline distT="0" distB="0" distL="0" distR="0" wp14:anchorId="0932C940" wp14:editId="0B8F9AC5">
+            <wp:extent cx="4898003" cy="3456337"/>
+            <wp:effectExtent l="0" t="0" r="0" b="0"/>
+            <wp:docPr id="8" name="Picture 8"/>
+            <wp:cNvGraphicFramePr>
+              <a:graphicFrameLocks xmlns:a="http://schemas.openxmlformats.org/drawingml/2006/main" noChangeAspect="1"/>
+            </wp:cNvGraphicFramePr>
+            <a:graphic xmlns:a="http://schemas.openxmlformats.org/drawingml/2006/main">
+              <a:graphicData uri="http://schemas.openxmlformats.org/drawingml/2006/picture">
+                <pic:pic xmlns:pic="http://schemas.openxmlformats.org/drawingml/2006/picture">
+                  <pic:nvPicPr>
+                    <pic:cNvPr id="1" name=""/>
+                    <pic:cNvPicPr/>
+                  </pic:nvPicPr>
+                  <pic:blipFill>
+                    <a:blip r:embed="rId12"/>
+                    <a:stretch>
+                      <a:fillRect/>
+                    </a:stretch>
+                  </pic:blipFill>
+                  <pic:spPr>
+                    <a:xfrm>
+                      <a:off x="0" y="0"/>
+                      <a:ext cx="4913706" cy="3467418"/>
+                    </a:xfrm>
+                    <a:prstGeom prst="rect">
+                      <a:avLst/>
+                    </a:prstGeom>
+                  </pic:spPr>
+                </pic:pic>
+              </a:graphicData>
+            </a:graphic>
+          </wp:inline>
+        </w:drawing>
+      </w:r>
+    </w:p>
+    <w:p>
+      <w:pPr>
+        <w:pStyle w:val="Heading2"/>
+        <w:pBdr>
+          <w:top w:val="nil"/>
+          <w:left w:val="nil"/>
+          <w:bottom w:val="nil"/>
+          <w:right w:val="nil"/>
+          <w:between w:val="nil"/>
+        </w:pBdr>
+        <w:shd w:val="clear" w:color="auto" w:fill="FFFFFF"/>
+        <w:rPr>
+          <w:sz w:val="28"/>
+          <w:szCs w:val="28"/>
+        </w:rPr>
+      </w:pPr>
+      <w:r>
+        <w:rPr>
+          <w:sz w:val="28"/>
+          <w:szCs w:val="28"/>
+        </w:rPr>
+        <w:lastRenderedPageBreak/>
+        <w:t>5.9. Delegating Custom Tasks</w:t>
+      </w:r>
+    </w:p>
+    <w:p>
+      <w:pPr>
+        <w:rPr>
+          <w:b/>
+        </w:rPr>
+      </w:pPr>
+      <w:r>
+        <w:rPr>
+          <w:b/>
+        </w:rPr>
+        <w:drawing>
+          <wp:inline distT="0" distB="0" distL="0" distR="0" wp14:anchorId="550E07DD" wp14:editId="44928A7D">
+            <wp:extent cx="5943600" cy="4221480"/>
+            <wp:effectExtent l="0" t="0" r="0" b="7620"/>
+            <wp:docPr id="9" name="Picture 9"/>
+            <wp:cNvGraphicFramePr>
+              <a:graphicFrameLocks xmlns:a="http://schemas.openxmlformats.org/drawingml/2006/main" noChangeAspect="1"/>
+            </wp:cNvGraphicFramePr>
+            <a:graphic xmlns:a="http://schemas.openxmlformats.org/drawingml/2006/main">
+              <a:graphicData uri="http://schemas.openxmlformats.org/drawingml/2006/picture">
+                <pic:pic xmlns:pic="http://schemas.openxmlformats.org/drawingml/2006/picture">
+                  <pic:nvPicPr>
+                    <pic:cNvPr id="1" name=""/>
+                    <pic:cNvPicPr/>
+                  </pic:nvPicPr>
+                  <pic:blipFill>
+                    <a:blip r:embed="rId13"/>
+                    <a:stretch>
+                      <a:fillRect/>
+                    </a:stretch>
+                  </pic:blipFill>
+                  <pic:spPr>
+                    <a:xfrm>
+                      <a:off x="0" y="0"/>
+                      <a:ext cx="5943600" cy="4221480"/>
+                    </a:xfrm>
+                    <a:prstGeom prst="rect">
+                      <a:avLst/>
+                    </a:prstGeom>
+                  </pic:spPr>
+                </pic:pic>
+              </a:graphicData>
+            </a:graphic>
+          </wp:inline>
+        </w:drawing>
+      </w:r>
+    </w:p>
+    <w:p>
+      <w:pPr>
+        <w:pStyle w:val="Heading2"/>
+        <w:pBdr>
+          <w:top w:val="nil"/>
+          <w:left w:val="nil"/>
+          <w:bottom w:val="nil"/>
+          <w:right w:val="nil"/>
+          <w:between w:val="nil"/>
+        </w:pBdr>
+        <w:shd w:val="clear" w:color="auto" w:fill="FFFFFF"/>
+        <w:rPr>
+          <w:sz w:val="28"/>
+          <w:szCs w:val="28"/>
+        </w:rPr>
+      </w:pPr>
+      <w:r>
+        <w:rPr>
+          <w:sz w:val="28"/>
+          <w:szCs w:val="28"/>
+        </w:rPr>
+        <w:t>5.10. Creating Active Directory Objects</w:t>
+      </w:r>
+    </w:p>
+    <w:p>
+      <w:pPr>
+        <w:rPr>
+          <w:b/>
+        </w:rPr>
+      </w:pPr>
+      <w:r>
+        <w:rPr>
+          <w:b/>
+        </w:rPr>
+        <w:lastRenderedPageBreak/>
+        <w:drawing>
+          <wp:inline distT="0" distB="0" distL="0" distR="0" wp14:anchorId="71B4ECE0" wp14:editId="4D41D010">
+            <wp:extent cx="5943600" cy="4619625"/>
+            <wp:effectExtent l="0" t="0" r="0" b="9525"/>
+            <wp:docPr id="10" name="Picture 10"/>
+            <wp:cNvGraphicFramePr>
+              <a:graphicFrameLocks xmlns:a="http://schemas.openxmlformats.org/drawingml/2006/main" noChangeAspect="1"/>
+            </wp:cNvGraphicFramePr>
+            <a:graphic xmlns:a="http://schemas.openxmlformats.org/drawingml/2006/main">
+              <a:graphicData uri="http://schemas.openxmlformats.org/drawingml/2006/picture">
+                <pic:pic xmlns:pic="http://schemas.openxmlformats.org/drawingml/2006/picture">
+                  <pic:nvPicPr>
+                    <pic:cNvPr id="1" name=""/>
+                    <pic:cNvPicPr/>
+                  </pic:nvPicPr>
+                  <pic:blipFill>
+                    <a:blip r:embed="rId14"/>
+                    <a:stretch>
+                      <a:fillRect/>
+                    </a:stretch>
+                  </pic:blipFill>
+                  <pic:spPr>
+                    <a:xfrm>
+                      <a:off x="0" y="0"/>
+                      <a:ext cx="5943600" cy="4619625"/>
+                    </a:xfrm>
+                    <a:prstGeom prst="rect">
+                      <a:avLst/>
+                    </a:prstGeom>
+                  </pic:spPr>
+                </pic:pic>
+              </a:graphicData>
+            </a:graphic>
+          </wp:inline>
+        </w:drawing>
+      </w:r>
+      <w:r>
+        <w:rPr>
+          <w:b/>
+        </w:rPr>
+        <w:lastRenderedPageBreak/>
+        <w:drawing>
+          <wp:inline distT="0" distB="0" distL="0" distR="0" wp14:anchorId="351C6356" wp14:editId="4B179875">
+            <wp:extent cx="5887272" cy="4706007"/>
+            <wp:effectExtent l="0" t="0" r="0" b="0"/>
+            <wp:docPr id="11" name="Picture 11"/>
+            <wp:cNvGraphicFramePr>
+              <a:graphicFrameLocks xmlns:a="http://schemas.openxmlformats.org/drawingml/2006/main" noChangeAspect="1"/>
+            </wp:cNvGraphicFramePr>
+            <a:graphic xmlns:a="http://schemas.openxmlformats.org/drawingml/2006/main">
+              <a:graphicData uri="http://schemas.openxmlformats.org/drawingml/2006/picture">
+                <pic:pic xmlns:pic="http://schemas.openxmlformats.org/drawingml/2006/picture">
+                  <pic:nvPicPr>
+                    <pic:cNvPr id="1" name=""/>
+                    <pic:cNvPicPr/>
+                  </pic:nvPicPr>
+                  <pic:blipFill>
+                    <a:blip r:embed="rId15"/>
+                    <a:stretch>
+                      <a:fillRect/>
+                    </a:stretch>
+                  </pic:blipFill>
+                  <pic:spPr>
+                    <a:xfrm>
+                      <a:off x="0" y="0"/>
+                      <a:ext cx="5887272" cy="4706007"/>
+                    </a:xfrm>
+                    <a:prstGeom prst="rect">
+                      <a:avLst/>
+                    </a:prstGeom>
+                  </pic:spPr>
+                </pic:pic>
+              </a:graphicData>
+            </a:graphic>
+          </wp:inline>
+        </w:drawing>
+      </w:r>
+    </w:p>
+    <w:p>
+      <w:pPr>
+        <w:pStyle w:val="Heading2"/>
+        <w:pBdr>
+          <w:top w:val="nil"/>
+          <w:left w:val="nil"/>
+          <w:bottom w:val="nil"/>
+          <w:right w:val="nil"/>
+          <w:between w:val="nil"/>
+        </w:pBdr>
+        <w:shd w:val="clear" w:color="auto" w:fill="FFFFFF"/>
+        <w:rPr>
+          <w:sz w:val="28"/>
+          <w:szCs w:val="28"/>
+        </w:rPr>
+      </w:pPr>
+      <w:r>
+        <w:rPr>
+          <w:sz w:val="28"/>
+          <w:szCs w:val="28"/>
+        </w:rPr>
+        <w:t>5.11. Creating a User Template</w:t>
+      </w:r>
+    </w:p>
+    <w:p>
+      <w:pPr>
+        <w:rPr>
+          <w:b/>
+        </w:rPr>
+      </w:pPr>
+      <w:r>
+        <w:rPr>
+          <w:b/>
+        </w:rPr>
+        <w:lastRenderedPageBreak/>
+        <w:drawing>
+          <wp:inline distT="0" distB="0" distL="0" distR="0" wp14:anchorId="66D1BC95" wp14:editId="54A32D27">
+            <wp:extent cx="5896798" cy="4725059"/>
+            <wp:effectExtent l="0" t="0" r="8890" b="0"/>
+            <wp:docPr id="12" name="Picture 12"/>
+            <wp:cNvGraphicFramePr>
+              <a:graphicFrameLocks xmlns:a="http://schemas.openxmlformats.org/drawingml/2006/main" noChangeAspect="1"/>
+            </wp:cNvGraphicFramePr>
+            <a:graphic xmlns:a="http://schemas.openxmlformats.org/drawingml/2006/main">
+              <a:graphicData uri="http://schemas.openxmlformats.org/drawingml/2006/picture">
+                <pic:pic xmlns:pic="http://schemas.openxmlformats.org/drawingml/2006/picture">
+                  <pic:nvPicPr>
+                    <pic:cNvPr id="1" name=""/>
+                    <pic:cNvPicPr/>
+                  </pic:nvPicPr>
+                  <pic:blipFill>
+                    <a:blip r:embed="rId16"/>
+                    <a:stretch>
+                      <a:fillRect/>
+                    </a:stretch>
+                  </pic:blipFill>
+                  <pic:spPr>
+                    <a:xfrm>
+                      <a:off x="0" y="0"/>
+                      <a:ext cx="5896798" cy="4725059"/>
+                    </a:xfrm>
+                    <a:prstGeom prst="rect">
+                      <a:avLst/>
+                    </a:prstGeom>
+                  </pic:spPr>
+                </pic:pic>
+              </a:graphicData>
+            </a:graphic>
+          </wp:inline>
+        </w:drawing>
+      </w:r>
+    </w:p>
+    <w:p>
+      <w:pPr>
+        <w:rPr>
+          <w:b/>
+        </w:rPr>
+      </w:pPr>
+      <w:r>
+        <w:rPr>
+          <w:b/>
+        </w:rPr>
+        <w:lastRenderedPageBreak/>
+        <w:drawing>
+          <wp:inline distT="0" distB="0" distL="0" distR="0" wp14:anchorId="12BCEEC6" wp14:editId="2B1C7F71">
+            <wp:extent cx="5943600" cy="4573270"/>
+            <wp:effectExtent l="0" t="0" r="0" b="0"/>
+            <wp:docPr id="13" name="Picture 13"/>
+            <wp:cNvGraphicFramePr>
+              <a:graphicFrameLocks xmlns:a="http://schemas.openxmlformats.org/drawingml/2006/main" noChangeAspect="1"/>
+            </wp:cNvGraphicFramePr>
+            <a:graphic xmlns:a="http://schemas.openxmlformats.org/drawingml/2006/main">
+              <a:graphicData uri="http://schemas.openxmlformats.org/drawingml/2006/picture">
+                <pic:pic xmlns:pic="http://schemas.openxmlformats.org/drawingml/2006/picture">
+                  <pic:nvPicPr>
+                    <pic:cNvPr id="1" name=""/>
+                    <pic:cNvPicPr/>
+                  </pic:nvPicPr>
+                  <pic:blipFill>
+                    <a:blip r:embed="rId17"/>
+                    <a:stretch>
+                      <a:fillRect/>
+                    </a:stretch>
+                  </pic:blipFill>
+                  <pic:spPr>
+                    <a:xfrm>
+                      <a:off x="0" y="0"/>
+                      <a:ext cx="5943600" cy="4573270"/>
+                    </a:xfrm>
+                    <a:prstGeom prst="rect">
+                      <a:avLst/>
+                    </a:prstGeom>
+                  </pic:spPr>
+                </pic:pic>
+              </a:graphicData>
+            </a:graphic>
+          </wp:inline>
+        </w:drawing>
+      </w:r>
+    </w:p>
+    <w:p>
+      <w:pPr>
+        <w:pStyle w:val="Heading2"/>
+        <w:pBdr>
+          <w:top w:val="nil"/>
+          <w:left w:val="nil"/>
+          <w:bottom w:val="nil"/>
+          <w:right w:val="nil"/>
+          <w:between w:val="nil"/>
+        </w:pBdr>
+        <w:shd w:val="clear" w:color="auto" w:fill="FFFFFF"/>
+        <w:rPr>
+          <w:sz w:val="28"/>
+          <w:szCs w:val="28"/>
+        </w:rPr>
+      </w:pPr>
+      <w:r>
+        <w:rPr>
+          <w:sz w:val="28"/>
+          <w:szCs w:val="28"/>
+        </w:rPr>
+        <w:t>5.12. Managing Object Properties</w:t>
+      </w:r>
+    </w:p>
+    <w:p>
+      <w:pPr>
+        <w:rPr>
+          <w:b/>
+        </w:rPr>
+      </w:pPr>
+      <w:r>
+        <w:rPr>
+          <w:b/>
+        </w:rPr>
+        <w:lastRenderedPageBreak/>
+        <w:drawing>
+          <wp:inline distT="0" distB="0" distL="0" distR="0" wp14:anchorId="25F1F2B5" wp14:editId="75474D56">
+            <wp:extent cx="5943600" cy="3963670"/>
+            <wp:effectExtent l="0" t="0" r="0" b="0"/>
+            <wp:docPr id="14" name="Picture 14"/>
+            <wp:cNvGraphicFramePr>
+              <a:graphicFrameLocks xmlns:a="http://schemas.openxmlformats.org/drawingml/2006/main" noChangeAspect="1"/>
+            </wp:cNvGraphicFramePr>
+            <a:graphic xmlns:a="http://schemas.openxmlformats.org/drawingml/2006/main">
+              <a:graphicData uri="http://schemas.openxmlformats.org/drawingml/2006/picture">
+                <pic:pic xmlns:pic="http://schemas.openxmlformats.org/drawingml/2006/picture">
+                  <pic:nvPicPr>
+                    <pic:cNvPr id="1" name=""/>
+                    <pic:cNvPicPr/>
+                  </pic:nvPicPr>
+                  <pic:blipFill>
+                    <a:blip r:embed="rId18"/>
+                    <a:stretch>
+                      <a:fillRect/>
+                    </a:stretch>
+                  </pic:blipFill>
+                  <pic:spPr>
+                    <a:xfrm>
+                      <a:off x="0" y="0"/>
+                      <a:ext cx="5943600" cy="3963670"/>
+                    </a:xfrm>
+                    <a:prstGeom prst="rect">
+                      <a:avLst/>
+                    </a:prstGeom>
+                  </pic:spPr>
+                </pic:pic>
+              </a:graphicData>
+            </a:graphic>
+          </wp:inline>
+        </w:drawing>
+      </w:r>
       <w:bookmarkStart w:id="0" w:name="_GoBack"/>
       <w:bookmarkEnd w:id="0"/>
+    </w:p>
+    <w:p>
+      <w:pPr>
+        <w:pStyle w:val="Heading2"/>
+        <w:pBdr>
+          <w:top w:val="nil"/>
+          <w:left w:val="nil"/>
+          <w:bottom w:val="nil"/>
+          <w:right w:val="nil"/>
+          <w:between w:val="nil"/>
+        </w:pBdr>
+        <w:shd w:val="clear" w:color="auto" w:fill="FFFFFF"/>
+        <w:rPr>
+          <w:b w:val="0"/>
+          <w:sz w:val="28"/>
+          <w:szCs w:val="28"/>
+        </w:rPr>
+      </w:pPr>
+      <w:r>
+        <w:rPr>
+          <w:b w:val="0"/>
+          <w:sz w:val="28"/>
+          <w:szCs w:val="28"/>
+        </w:rPr>
+        <w:t>5.13. Moving Active Directory Objects</w:t>
+      </w:r>
+    </w:p>
+    <w:p>
+      <w:pPr>
+        <w:rPr>
+          <w:b/>
+        </w:rPr>
+      </w:pPr>
     </w:p>
     <w:sectPr>
       <w:pgSz w:w="12240" w:h="15840"/>

--- a/PhamVanHieu_CNTT2211018.docx
+++ b/PhamVanHieu_CNTT2211018.docx
@@ -451,6 +451,7 @@
       <w:r>
         <w:rPr>
           <w:b/>
+          <w:noProof/>
         </w:rPr>
         <w:drawing>
           <wp:inline distT="0" distB="0" distL="0" distR="0" wp14:anchorId="2EE2E60C" wp14:editId="55F08170">
@@ -579,6 +580,7 @@
       <w:r>
         <w:rPr>
           <w:b/>
+          <w:noProof/>
         </w:rPr>
         <w:drawing>
           <wp:inline distT="0" distB="0" distL="0" distR="0" wp14:anchorId="10974317" wp14:editId="6DD98454">
@@ -650,6 +652,7 @@
       <w:r>
         <w:rPr>
           <w:b/>
+          <w:noProof/>
         </w:rPr>
         <w:drawing>
           <wp:inline distT="0" distB="0" distL="0" distR="0" wp14:anchorId="0932C940" wp14:editId="0B8F9AC5">
@@ -722,6 +725,7 @@
       <w:r>
         <w:rPr>
           <w:b/>
+          <w:noProof/>
         </w:rPr>
         <w:drawing>
           <wp:inline distT="0" distB="0" distL="0" distR="0" wp14:anchorId="550E07DD" wp14:editId="44928A7D">
@@ -793,6 +797,7 @@
       <w:r>
         <w:rPr>
           <w:b/>
+          <w:noProof/>
         </w:rPr>
         <w:lastRenderedPageBreak/>
         <w:drawing>
@@ -834,6 +839,7 @@
       <w:r>
         <w:rPr>
           <w:b/>
+          <w:noProof/>
         </w:rPr>
         <w:lastRenderedPageBreak/>
         <w:drawing>
@@ -906,6 +912,7 @@
       <w:r>
         <w:rPr>
           <w:b/>
+          <w:noProof/>
         </w:rPr>
         <w:lastRenderedPageBreak/>
         <w:drawing>
@@ -954,6 +961,7 @@
       <w:r>
         <w:rPr>
           <w:b/>
+          <w:noProof/>
         </w:rPr>
         <w:lastRenderedPageBreak/>
         <w:drawing>
@@ -1026,6 +1034,7 @@
       <w:r>
         <w:rPr>
           <w:b/>
+          <w:noProof/>
         </w:rPr>
         <w:lastRenderedPageBreak/>
         <w:drawing>
@@ -1064,41 +1073,1277 @@
           </wp:inline>
         </w:drawing>
       </w:r>
+    </w:p>
+    <w:p>
+      <w:pPr>
+        <w:pStyle w:val="Heading2"/>
+        <w:pBdr>
+          <w:top w:val="nil"/>
+          <w:left w:val="nil"/>
+          <w:bottom w:val="nil"/>
+          <w:right w:val="nil"/>
+          <w:between w:val="nil"/>
+        </w:pBdr>
+        <w:shd w:val="clear" w:color="auto" w:fill="FFFFFF"/>
+        <w:rPr>
+          <w:sz w:val="28"/>
+          <w:szCs w:val="28"/>
+        </w:rPr>
+      </w:pPr>
+      <w:r>
+        <w:rPr>
+          <w:sz w:val="28"/>
+          <w:szCs w:val="28"/>
+        </w:rPr>
+        <w:t>5.13. Moving Active Directory Objects</w:t>
+      </w:r>
+    </w:p>
+    <w:p>
+      <w:pPr>
+        <w:pStyle w:val="Heading2"/>
+        <w:pBdr>
+          <w:top w:val="nil"/>
+          <w:left w:val="nil"/>
+          <w:bottom w:val="nil"/>
+          <w:right w:val="nil"/>
+          <w:between w:val="nil"/>
+        </w:pBdr>
+        <w:shd w:val="clear" w:color="auto" w:fill="FFFFFF"/>
+        <w:rPr>
+          <w:sz w:val="28"/>
+          <w:szCs w:val="28"/>
+        </w:rPr>
+      </w:pPr>
+      <w:r>
+        <w:rPr>
+          <w:noProof/>
+          <w:sz w:val="28"/>
+          <w:szCs w:val="28"/>
+        </w:rPr>
+        <w:lastRenderedPageBreak/>
+        <w:drawing>
+          <wp:inline distT="0" distB="0" distL="0" distR="0" wp14:anchorId="4B52B352" wp14:editId="2E44648C">
+            <wp:extent cx="5943600" cy="4611370"/>
+            <wp:effectExtent l="0" t="0" r="0" b="0"/>
+            <wp:docPr id="15" name="Picture 15"/>
+            <wp:cNvGraphicFramePr>
+              <a:graphicFrameLocks xmlns:a="http://schemas.openxmlformats.org/drawingml/2006/main" noChangeAspect="1"/>
+            </wp:cNvGraphicFramePr>
+            <a:graphic xmlns:a="http://schemas.openxmlformats.org/drawingml/2006/main">
+              <a:graphicData uri="http://schemas.openxmlformats.org/drawingml/2006/picture">
+                <pic:pic xmlns:pic="http://schemas.openxmlformats.org/drawingml/2006/picture">
+                  <pic:nvPicPr>
+                    <pic:cNvPr id="1" name=""/>
+                    <pic:cNvPicPr/>
+                  </pic:nvPicPr>
+                  <pic:blipFill>
+                    <a:blip r:embed="rId19"/>
+                    <a:stretch>
+                      <a:fillRect/>
+                    </a:stretch>
+                  </pic:blipFill>
+                  <pic:spPr>
+                    <a:xfrm>
+                      <a:off x="0" y="0"/>
+                      <a:ext cx="5943600" cy="4611370"/>
+                    </a:xfrm>
+                    <a:prstGeom prst="rect">
+                      <a:avLst/>
+                    </a:prstGeom>
+                  </pic:spPr>
+                </pic:pic>
+              </a:graphicData>
+            </a:graphic>
+          </wp:inline>
+        </w:drawing>
+      </w:r>
+    </w:p>
+    <w:p>
+      <w:pPr>
+        <w:pStyle w:val="Heading2"/>
+        <w:pBdr>
+          <w:top w:val="nil"/>
+          <w:left w:val="nil"/>
+          <w:bottom w:val="nil"/>
+          <w:right w:val="nil"/>
+          <w:between w:val="nil"/>
+        </w:pBdr>
+        <w:shd w:val="clear" w:color="auto" w:fill="FFFFFF"/>
+        <w:rPr>
+          <w:sz w:val="28"/>
+          <w:szCs w:val="28"/>
+        </w:rPr>
+      </w:pPr>
+    </w:p>
+    <w:p>
+      <w:pPr>
+        <w:pStyle w:val="Heading2"/>
+        <w:pBdr>
+          <w:top w:val="nil"/>
+          <w:left w:val="nil"/>
+          <w:bottom w:val="nil"/>
+          <w:right w:val="nil"/>
+          <w:between w:val="nil"/>
+        </w:pBdr>
+        <w:shd w:val="clear" w:color="auto" w:fill="FFFFFF"/>
+        <w:rPr>
+          <w:sz w:val="28"/>
+          <w:szCs w:val="28"/>
+        </w:rPr>
+      </w:pPr>
+      <w:r>
+        <w:rPr>
+          <w:sz w:val="28"/>
+          <w:szCs w:val="28"/>
+        </w:rPr>
+        <w:t>5.14. Resetting an Existing Computer Account</w:t>
+      </w:r>
+    </w:p>
+    <w:p>
+      <w:pPr>
+        <w:pStyle w:val="Heading2"/>
+        <w:pBdr>
+          <w:top w:val="nil"/>
+          <w:left w:val="nil"/>
+          <w:bottom w:val="nil"/>
+          <w:right w:val="nil"/>
+          <w:between w:val="nil"/>
+        </w:pBdr>
+        <w:shd w:val="clear" w:color="auto" w:fill="FFFFFF"/>
+        <w:rPr>
+          <w:sz w:val="28"/>
+          <w:szCs w:val="28"/>
+        </w:rPr>
+      </w:pPr>
+      <w:r>
+        <w:rPr>
+          <w:noProof/>
+          <w:sz w:val="28"/>
+          <w:szCs w:val="28"/>
+        </w:rPr>
+        <w:lastRenderedPageBreak/>
+        <w:drawing>
+          <wp:inline distT="0" distB="0" distL="0" distR="0" wp14:anchorId="16D1EE12" wp14:editId="5807D877">
+            <wp:extent cx="5943600" cy="4667250"/>
+            <wp:effectExtent l="0" t="0" r="0" b="0"/>
+            <wp:docPr id="16" name="Picture 16"/>
+            <wp:cNvGraphicFramePr>
+              <a:graphicFrameLocks xmlns:a="http://schemas.openxmlformats.org/drawingml/2006/main" noChangeAspect="1"/>
+            </wp:cNvGraphicFramePr>
+            <a:graphic xmlns:a="http://schemas.openxmlformats.org/drawingml/2006/main">
+              <a:graphicData uri="http://schemas.openxmlformats.org/drawingml/2006/picture">
+                <pic:pic xmlns:pic="http://schemas.openxmlformats.org/drawingml/2006/picture">
+                  <pic:nvPicPr>
+                    <pic:cNvPr id="1" name=""/>
+                    <pic:cNvPicPr/>
+                  </pic:nvPicPr>
+                  <pic:blipFill>
+                    <a:blip r:embed="rId20"/>
+                    <a:stretch>
+                      <a:fillRect/>
+                    </a:stretch>
+                  </pic:blipFill>
+                  <pic:spPr>
+                    <a:xfrm>
+                      <a:off x="0" y="0"/>
+                      <a:ext cx="5943600" cy="4667250"/>
+                    </a:xfrm>
+                    <a:prstGeom prst="rect">
+                      <a:avLst/>
+                    </a:prstGeom>
+                  </pic:spPr>
+                </pic:pic>
+              </a:graphicData>
+            </a:graphic>
+          </wp:inline>
+        </w:drawing>
+      </w:r>
+    </w:p>
+    <w:p>
+      <w:pPr>
+        <w:pStyle w:val="Heading2"/>
+        <w:pBdr>
+          <w:top w:val="nil"/>
+          <w:left w:val="nil"/>
+          <w:bottom w:val="nil"/>
+          <w:right w:val="nil"/>
+          <w:between w:val="nil"/>
+        </w:pBdr>
+        <w:shd w:val="clear" w:color="auto" w:fill="FFFFFF"/>
+        <w:rPr>
+          <w:sz w:val="28"/>
+          <w:szCs w:val="28"/>
+        </w:rPr>
+      </w:pPr>
+    </w:p>
+    <w:p>
+      <w:pPr>
+        <w:pStyle w:val="Heading2"/>
+        <w:pBdr>
+          <w:top w:val="nil"/>
+          <w:left w:val="nil"/>
+          <w:bottom w:val="nil"/>
+          <w:right w:val="nil"/>
+          <w:between w:val="nil"/>
+        </w:pBdr>
+        <w:shd w:val="clear" w:color="auto" w:fill="FFFFFF"/>
+        <w:rPr>
+          <w:sz w:val="28"/>
+          <w:szCs w:val="28"/>
+        </w:rPr>
+      </w:pPr>
+      <w:r>
+        <w:rPr>
+          <w:sz w:val="28"/>
+          <w:szCs w:val="28"/>
+        </w:rPr>
+        <w:t>5.15. Creating and Publishing a Printer</w:t>
+      </w:r>
+    </w:p>
+    <w:p>
+      <w:pPr>
+        <w:pStyle w:val="Heading2"/>
+        <w:pBdr>
+          <w:top w:val="nil"/>
+          <w:left w:val="nil"/>
+          <w:bottom w:val="nil"/>
+          <w:right w:val="nil"/>
+          <w:between w:val="nil"/>
+        </w:pBdr>
+        <w:shd w:val="clear" w:color="auto" w:fill="FFFFFF"/>
+        <w:rPr>
+          <w:sz w:val="28"/>
+          <w:szCs w:val="28"/>
+        </w:rPr>
+      </w:pPr>
+    </w:p>
+    <w:p>
+      <w:pPr>
+        <w:pStyle w:val="Heading2"/>
+        <w:pBdr>
+          <w:top w:val="nil"/>
+          <w:left w:val="nil"/>
+          <w:bottom w:val="nil"/>
+          <w:right w:val="nil"/>
+          <w:between w:val="nil"/>
+        </w:pBdr>
+        <w:shd w:val="clear" w:color="auto" w:fill="FFFFFF"/>
+        <w:rPr>
+          <w:sz w:val="28"/>
+          <w:szCs w:val="28"/>
+        </w:rPr>
+      </w:pPr>
+      <w:r>
+        <w:rPr>
+          <w:sz w:val="28"/>
+          <w:szCs w:val="28"/>
+        </w:rPr>
+        <w:t>6.1. Installing the DHCP Service</w:t>
+      </w:r>
+    </w:p>
+    <w:p>
+      <w:pPr>
+        <w:pStyle w:val="Heading2"/>
+        <w:pBdr>
+          <w:top w:val="nil"/>
+          <w:left w:val="nil"/>
+          <w:bottom w:val="nil"/>
+          <w:right w:val="nil"/>
+          <w:between w:val="nil"/>
+        </w:pBdr>
+        <w:shd w:val="clear" w:color="auto" w:fill="FFFFFF"/>
+        <w:rPr>
+          <w:sz w:val="28"/>
+          <w:szCs w:val="28"/>
+        </w:rPr>
+      </w:pPr>
+      <w:r>
+        <w:rPr>
+          <w:noProof/>
+          <w:sz w:val="28"/>
+          <w:szCs w:val="28"/>
+        </w:rPr>
+        <w:lastRenderedPageBreak/>
+        <w:drawing>
+          <wp:inline distT="0" distB="0" distL="0" distR="0" wp14:anchorId="1FCB3022" wp14:editId="06D6A887">
+            <wp:extent cx="5943600" cy="4119880"/>
+            <wp:effectExtent l="0" t="0" r="0" b="0"/>
+            <wp:docPr id="17" name="Picture 17"/>
+            <wp:cNvGraphicFramePr>
+              <a:graphicFrameLocks xmlns:a="http://schemas.openxmlformats.org/drawingml/2006/main" noChangeAspect="1"/>
+            </wp:cNvGraphicFramePr>
+            <a:graphic xmlns:a="http://schemas.openxmlformats.org/drawingml/2006/main">
+              <a:graphicData uri="http://schemas.openxmlformats.org/drawingml/2006/picture">
+                <pic:pic xmlns:pic="http://schemas.openxmlformats.org/drawingml/2006/picture">
+                  <pic:nvPicPr>
+                    <pic:cNvPr id="1" name=""/>
+                    <pic:cNvPicPr/>
+                  </pic:nvPicPr>
+                  <pic:blipFill>
+                    <a:blip r:embed="rId21"/>
+                    <a:stretch>
+                      <a:fillRect/>
+                    </a:stretch>
+                  </pic:blipFill>
+                  <pic:spPr>
+                    <a:xfrm>
+                      <a:off x="0" y="0"/>
+                      <a:ext cx="5943600" cy="4119880"/>
+                    </a:xfrm>
+                    <a:prstGeom prst="rect">
+                      <a:avLst/>
+                    </a:prstGeom>
+                  </pic:spPr>
+                </pic:pic>
+              </a:graphicData>
+            </a:graphic>
+          </wp:inline>
+        </w:drawing>
+      </w:r>
+    </w:p>
+    <w:p>
+      <w:pPr>
+        <w:pStyle w:val="Heading2"/>
+        <w:pBdr>
+          <w:top w:val="nil"/>
+          <w:left w:val="nil"/>
+          <w:bottom w:val="nil"/>
+          <w:right w:val="nil"/>
+          <w:between w:val="nil"/>
+        </w:pBdr>
+        <w:shd w:val="clear" w:color="auto" w:fill="FFFFFF"/>
+        <w:rPr>
+          <w:sz w:val="28"/>
+          <w:szCs w:val="28"/>
+        </w:rPr>
+      </w:pPr>
+    </w:p>
+    <w:p>
+      <w:pPr>
+        <w:pStyle w:val="Heading2"/>
+        <w:pBdr>
+          <w:top w:val="nil"/>
+          <w:left w:val="nil"/>
+          <w:bottom w:val="nil"/>
+          <w:right w:val="nil"/>
+          <w:between w:val="nil"/>
+        </w:pBdr>
+        <w:shd w:val="clear" w:color="auto" w:fill="FFFFFF"/>
+        <w:rPr>
+          <w:sz w:val="28"/>
+          <w:szCs w:val="28"/>
+        </w:rPr>
+      </w:pPr>
+      <w:r>
+        <w:rPr>
+          <w:sz w:val="28"/>
+          <w:szCs w:val="28"/>
+        </w:rPr>
+        <w:t>6.2. Authorizing a DHCP Server</w:t>
+      </w:r>
+    </w:p>
+    <w:p>
+      <w:pPr>
+        <w:pStyle w:val="Heading2"/>
+        <w:pBdr>
+          <w:top w:val="nil"/>
+          <w:left w:val="nil"/>
+          <w:bottom w:val="nil"/>
+          <w:right w:val="nil"/>
+          <w:between w:val="nil"/>
+        </w:pBdr>
+        <w:shd w:val="clear" w:color="auto" w:fill="FFFFFF"/>
+        <w:rPr>
+          <w:sz w:val="28"/>
+          <w:szCs w:val="28"/>
+        </w:rPr>
+      </w:pPr>
+      <w:r>
+        <w:rPr>
+          <w:noProof/>
+          <w:sz w:val="28"/>
+          <w:szCs w:val="28"/>
+        </w:rPr>
+        <w:lastRenderedPageBreak/>
+        <w:drawing>
+          <wp:inline distT="0" distB="0" distL="0" distR="0" wp14:anchorId="643FAC05" wp14:editId="1D430153">
+            <wp:extent cx="5943600" cy="4304665"/>
+            <wp:effectExtent l="0" t="0" r="0" b="635"/>
+            <wp:docPr id="18" name="Picture 18"/>
+            <wp:cNvGraphicFramePr>
+              <a:graphicFrameLocks xmlns:a="http://schemas.openxmlformats.org/drawingml/2006/main" noChangeAspect="1"/>
+            </wp:cNvGraphicFramePr>
+            <a:graphic xmlns:a="http://schemas.openxmlformats.org/drawingml/2006/main">
+              <a:graphicData uri="http://schemas.openxmlformats.org/drawingml/2006/picture">
+                <pic:pic xmlns:pic="http://schemas.openxmlformats.org/drawingml/2006/picture">
+                  <pic:nvPicPr>
+                    <pic:cNvPr id="1" name=""/>
+                    <pic:cNvPicPr/>
+                  </pic:nvPicPr>
+                  <pic:blipFill>
+                    <a:blip r:embed="rId22"/>
+                    <a:stretch>
+                      <a:fillRect/>
+                    </a:stretch>
+                  </pic:blipFill>
+                  <pic:spPr>
+                    <a:xfrm>
+                      <a:off x="0" y="0"/>
+                      <a:ext cx="5943600" cy="4304665"/>
+                    </a:xfrm>
+                    <a:prstGeom prst="rect">
+                      <a:avLst/>
+                    </a:prstGeom>
+                  </pic:spPr>
+                </pic:pic>
+              </a:graphicData>
+            </a:graphic>
+          </wp:inline>
+        </w:drawing>
+      </w:r>
+    </w:p>
+    <w:p>
+      <w:pPr>
+        <w:pStyle w:val="Heading2"/>
+        <w:pBdr>
+          <w:top w:val="nil"/>
+          <w:left w:val="nil"/>
+          <w:bottom w:val="nil"/>
+          <w:right w:val="nil"/>
+          <w:between w:val="nil"/>
+        </w:pBdr>
+        <w:shd w:val="clear" w:color="auto" w:fill="FFFFFF"/>
+        <w:rPr>
+          <w:sz w:val="28"/>
+          <w:szCs w:val="28"/>
+        </w:rPr>
+      </w:pPr>
+      <w:r>
+        <w:rPr>
+          <w:sz w:val="28"/>
+          <w:szCs w:val="28"/>
+        </w:rPr>
+        <w:t>6.3. Unauthorizing a DHCP Server</w:t>
+      </w:r>
+    </w:p>
+    <w:p>
+      <w:pPr>
+        <w:pStyle w:val="Heading2"/>
+        <w:pBdr>
+          <w:top w:val="nil"/>
+          <w:left w:val="nil"/>
+          <w:bottom w:val="nil"/>
+          <w:right w:val="nil"/>
+          <w:between w:val="nil"/>
+        </w:pBdr>
+        <w:shd w:val="clear" w:color="auto" w:fill="FFFFFF"/>
+        <w:rPr>
+          <w:sz w:val="28"/>
+          <w:szCs w:val="28"/>
+        </w:rPr>
+      </w:pPr>
+      <w:r>
+        <w:rPr>
+          <w:noProof/>
+          <w:sz w:val="28"/>
+          <w:szCs w:val="28"/>
+        </w:rPr>
+        <w:drawing>
+          <wp:inline distT="0" distB="0" distL="0" distR="0" wp14:anchorId="44382E12" wp14:editId="4017768A">
+            <wp:extent cx="4067743" cy="3096057"/>
+            <wp:effectExtent l="0" t="0" r="9525" b="9525"/>
+            <wp:docPr id="19" name="Picture 19"/>
+            <wp:cNvGraphicFramePr>
+              <a:graphicFrameLocks xmlns:a="http://schemas.openxmlformats.org/drawingml/2006/main" noChangeAspect="1"/>
+            </wp:cNvGraphicFramePr>
+            <a:graphic xmlns:a="http://schemas.openxmlformats.org/drawingml/2006/main">
+              <a:graphicData uri="http://schemas.openxmlformats.org/drawingml/2006/picture">
+                <pic:pic xmlns:pic="http://schemas.openxmlformats.org/drawingml/2006/picture">
+                  <pic:nvPicPr>
+                    <pic:cNvPr id="1" name=""/>
+                    <pic:cNvPicPr/>
+                  </pic:nvPicPr>
+                  <pic:blipFill>
+                    <a:blip r:embed="rId23"/>
+                    <a:stretch>
+                      <a:fillRect/>
+                    </a:stretch>
+                  </pic:blipFill>
+                  <pic:spPr>
+                    <a:xfrm>
+                      <a:off x="0" y="0"/>
+                      <a:ext cx="4067743" cy="3096057"/>
+                    </a:xfrm>
+                    <a:prstGeom prst="rect">
+                      <a:avLst/>
+                    </a:prstGeom>
+                  </pic:spPr>
+                </pic:pic>
+              </a:graphicData>
+            </a:graphic>
+          </wp:inline>
+        </w:drawing>
+      </w:r>
+    </w:p>
+    <w:p>
+      <w:pPr>
+        <w:pStyle w:val="Heading2"/>
+        <w:pBdr>
+          <w:top w:val="nil"/>
+          <w:left w:val="nil"/>
+          <w:bottom w:val="nil"/>
+          <w:right w:val="nil"/>
+          <w:between w:val="nil"/>
+        </w:pBdr>
+        <w:shd w:val="clear" w:color="auto" w:fill="FFFFFF"/>
+        <w:rPr>
+          <w:sz w:val="28"/>
+          <w:szCs w:val="28"/>
+        </w:rPr>
+      </w:pPr>
+      <w:r>
+        <w:rPr>
+          <w:sz w:val="28"/>
+          <w:szCs w:val="28"/>
+        </w:rPr>
+        <w:lastRenderedPageBreak/>
+        <w:t>6.4. Creating a New Scope</w:t>
+      </w:r>
+    </w:p>
+    <w:p>
+      <w:pPr>
+        <w:pStyle w:val="Heading2"/>
+        <w:pBdr>
+          <w:top w:val="nil"/>
+          <w:left w:val="nil"/>
+          <w:bottom w:val="nil"/>
+          <w:right w:val="nil"/>
+          <w:between w:val="nil"/>
+        </w:pBdr>
+        <w:shd w:val="clear" w:color="auto" w:fill="FFFFFF"/>
+        <w:rPr>
+          <w:sz w:val="28"/>
+          <w:szCs w:val="28"/>
+        </w:rPr>
+      </w:pPr>
+      <w:r>
+        <w:rPr>
+          <w:noProof/>
+          <w:sz w:val="28"/>
+          <w:szCs w:val="28"/>
+        </w:rPr>
+        <w:drawing>
+          <wp:inline distT="0" distB="0" distL="0" distR="0" wp14:anchorId="2C72A946" wp14:editId="2856466D">
+            <wp:extent cx="5943600" cy="4032885"/>
+            <wp:effectExtent l="0" t="0" r="0" b="5715"/>
+            <wp:docPr id="20" name="Picture 20"/>
+            <wp:cNvGraphicFramePr>
+              <a:graphicFrameLocks xmlns:a="http://schemas.openxmlformats.org/drawingml/2006/main" noChangeAspect="1"/>
+            </wp:cNvGraphicFramePr>
+            <a:graphic xmlns:a="http://schemas.openxmlformats.org/drawingml/2006/main">
+              <a:graphicData uri="http://schemas.openxmlformats.org/drawingml/2006/picture">
+                <pic:pic xmlns:pic="http://schemas.openxmlformats.org/drawingml/2006/picture">
+                  <pic:nvPicPr>
+                    <pic:cNvPr id="1" name=""/>
+                    <pic:cNvPicPr/>
+                  </pic:nvPicPr>
+                  <pic:blipFill>
+                    <a:blip r:embed="rId24"/>
+                    <a:stretch>
+                      <a:fillRect/>
+                    </a:stretch>
+                  </pic:blipFill>
+                  <pic:spPr>
+                    <a:xfrm>
+                      <a:off x="0" y="0"/>
+                      <a:ext cx="5943600" cy="4032885"/>
+                    </a:xfrm>
+                    <a:prstGeom prst="rect">
+                      <a:avLst/>
+                    </a:prstGeom>
+                  </pic:spPr>
+                </pic:pic>
+              </a:graphicData>
+            </a:graphic>
+          </wp:inline>
+        </w:drawing>
+      </w:r>
+    </w:p>
+    <w:p>
+      <w:pPr>
+        <w:pStyle w:val="Heading2"/>
+        <w:pBdr>
+          <w:top w:val="nil"/>
+          <w:left w:val="nil"/>
+          <w:bottom w:val="nil"/>
+          <w:right w:val="nil"/>
+          <w:between w:val="nil"/>
+        </w:pBdr>
+        <w:shd w:val="clear" w:color="auto" w:fill="FFFFFF"/>
+        <w:rPr>
+          <w:sz w:val="28"/>
+          <w:szCs w:val="28"/>
+        </w:rPr>
+      </w:pPr>
+      <w:r>
+        <w:rPr>
+          <w:sz w:val="28"/>
+          <w:szCs w:val="28"/>
+        </w:rPr>
+        <w:t>6.5. Creating a Superscope</w:t>
+      </w:r>
+    </w:p>
+    <w:p>
+      <w:pPr>
+        <w:pStyle w:val="Heading2"/>
+        <w:pBdr>
+          <w:top w:val="nil"/>
+          <w:left w:val="nil"/>
+          <w:bottom w:val="nil"/>
+          <w:right w:val="nil"/>
+          <w:between w:val="nil"/>
+        </w:pBdr>
+        <w:shd w:val="clear" w:color="auto" w:fill="FFFFFF"/>
+        <w:rPr>
+          <w:sz w:val="28"/>
+          <w:szCs w:val="28"/>
+        </w:rPr>
+      </w:pPr>
+      <w:r>
+        <w:rPr>
+          <w:noProof/>
+          <w:sz w:val="28"/>
+          <w:szCs w:val="28"/>
+        </w:rPr>
+        <w:lastRenderedPageBreak/>
+        <w:drawing>
+          <wp:inline distT="0" distB="0" distL="0" distR="0" wp14:anchorId="5B441610" wp14:editId="774D22D5">
+            <wp:extent cx="5172797" cy="4067743"/>
+            <wp:effectExtent l="0" t="0" r="8890" b="9525"/>
+            <wp:docPr id="21" name="Picture 21"/>
+            <wp:cNvGraphicFramePr>
+              <a:graphicFrameLocks xmlns:a="http://schemas.openxmlformats.org/drawingml/2006/main" noChangeAspect="1"/>
+            </wp:cNvGraphicFramePr>
+            <a:graphic xmlns:a="http://schemas.openxmlformats.org/drawingml/2006/main">
+              <a:graphicData uri="http://schemas.openxmlformats.org/drawingml/2006/picture">
+                <pic:pic xmlns:pic="http://schemas.openxmlformats.org/drawingml/2006/picture">
+                  <pic:nvPicPr>
+                    <pic:cNvPr id="1" name=""/>
+                    <pic:cNvPicPr/>
+                  </pic:nvPicPr>
+                  <pic:blipFill>
+                    <a:blip r:embed="rId25"/>
+                    <a:stretch>
+                      <a:fillRect/>
+                    </a:stretch>
+                  </pic:blipFill>
+                  <pic:spPr>
+                    <a:xfrm>
+                      <a:off x="0" y="0"/>
+                      <a:ext cx="5172797" cy="4067743"/>
+                    </a:xfrm>
+                    <a:prstGeom prst="rect">
+                      <a:avLst/>
+                    </a:prstGeom>
+                  </pic:spPr>
+                </pic:pic>
+              </a:graphicData>
+            </a:graphic>
+          </wp:inline>
+        </w:drawing>
+      </w:r>
+    </w:p>
+    <w:p>
+      <w:pPr>
+        <w:pStyle w:val="Heading2"/>
+        <w:pBdr>
+          <w:top w:val="nil"/>
+          <w:left w:val="nil"/>
+          <w:bottom w:val="nil"/>
+          <w:right w:val="nil"/>
+          <w:between w:val="nil"/>
+        </w:pBdr>
+        <w:shd w:val="clear" w:color="auto" w:fill="FFFFFF"/>
+        <w:rPr>
+          <w:sz w:val="28"/>
+          <w:szCs w:val="28"/>
+        </w:rPr>
+      </w:pPr>
+    </w:p>
+    <w:p>
+      <w:pPr>
+        <w:pStyle w:val="Heading2"/>
+        <w:pBdr>
+          <w:top w:val="nil"/>
+          <w:left w:val="nil"/>
+          <w:bottom w:val="nil"/>
+          <w:right w:val="nil"/>
+          <w:between w:val="nil"/>
+        </w:pBdr>
+        <w:shd w:val="clear" w:color="auto" w:fill="FFFFFF"/>
+        <w:rPr>
+          <w:sz w:val="28"/>
+          <w:szCs w:val="28"/>
+        </w:rPr>
+      </w:pPr>
+      <w:r>
+        <w:rPr>
+          <w:sz w:val="28"/>
+          <w:szCs w:val="28"/>
+        </w:rPr>
+        <w:t>6.6. Creating a New Multicast Scope</w:t>
+      </w:r>
+    </w:p>
+    <w:p>
+      <w:pPr>
+        <w:pStyle w:val="Heading2"/>
+        <w:pBdr>
+          <w:top w:val="nil"/>
+          <w:left w:val="nil"/>
+          <w:bottom w:val="nil"/>
+          <w:right w:val="nil"/>
+          <w:between w:val="nil"/>
+        </w:pBdr>
+        <w:shd w:val="clear" w:color="auto" w:fill="FFFFFF"/>
+        <w:rPr>
+          <w:sz w:val="28"/>
+          <w:szCs w:val="28"/>
+        </w:rPr>
+      </w:pPr>
+      <w:r>
+        <w:rPr>
+          <w:noProof/>
+          <w:sz w:val="28"/>
+          <w:szCs w:val="28"/>
+        </w:rPr>
+        <w:lastRenderedPageBreak/>
+        <w:drawing>
+          <wp:inline distT="0" distB="0" distL="0" distR="0" wp14:anchorId="37365D92" wp14:editId="6ABE0BB5">
+            <wp:extent cx="5934903" cy="4115374"/>
+            <wp:effectExtent l="0" t="0" r="8890" b="0"/>
+            <wp:docPr id="22" name="Picture 22"/>
+            <wp:cNvGraphicFramePr>
+              <a:graphicFrameLocks xmlns:a="http://schemas.openxmlformats.org/drawingml/2006/main" noChangeAspect="1"/>
+            </wp:cNvGraphicFramePr>
+            <a:graphic xmlns:a="http://schemas.openxmlformats.org/drawingml/2006/main">
+              <a:graphicData uri="http://schemas.openxmlformats.org/drawingml/2006/picture">
+                <pic:pic xmlns:pic="http://schemas.openxmlformats.org/drawingml/2006/picture">
+                  <pic:nvPicPr>
+                    <pic:cNvPr id="1" name=""/>
+                    <pic:cNvPicPr/>
+                  </pic:nvPicPr>
+                  <pic:blipFill>
+                    <a:blip r:embed="rId26"/>
+                    <a:stretch>
+                      <a:fillRect/>
+                    </a:stretch>
+                  </pic:blipFill>
+                  <pic:spPr>
+                    <a:xfrm>
+                      <a:off x="0" y="0"/>
+                      <a:ext cx="5934903" cy="4115374"/>
+                    </a:xfrm>
+                    <a:prstGeom prst="rect">
+                      <a:avLst/>
+                    </a:prstGeom>
+                  </pic:spPr>
+                </pic:pic>
+              </a:graphicData>
+            </a:graphic>
+          </wp:inline>
+        </w:drawing>
+      </w:r>
+    </w:p>
+    <w:p>
+      <w:pPr>
+        <w:pStyle w:val="Heading2"/>
+        <w:pBdr>
+          <w:top w:val="nil"/>
+          <w:left w:val="nil"/>
+          <w:bottom w:val="nil"/>
+          <w:right w:val="nil"/>
+          <w:between w:val="nil"/>
+        </w:pBdr>
+        <w:shd w:val="clear" w:color="auto" w:fill="FFFFFF"/>
+        <w:rPr>
+          <w:sz w:val="28"/>
+          <w:szCs w:val="28"/>
+        </w:rPr>
+      </w:pPr>
+    </w:p>
+    <w:p>
+      <w:pPr>
+        <w:pStyle w:val="Heading2"/>
+        <w:pBdr>
+          <w:top w:val="nil"/>
+          <w:left w:val="nil"/>
+          <w:bottom w:val="nil"/>
+          <w:right w:val="nil"/>
+          <w:between w:val="nil"/>
+        </w:pBdr>
+        <w:shd w:val="clear" w:color="auto" w:fill="FFFFFF"/>
+        <w:rPr>
+          <w:sz w:val="28"/>
+          <w:szCs w:val="28"/>
+        </w:rPr>
+      </w:pPr>
+      <w:r>
+        <w:rPr>
+          <w:sz w:val="28"/>
+          <w:szCs w:val="28"/>
+        </w:rPr>
+        <w:t>6.7. Enabling DHCP-DNS Integration</w:t>
+      </w:r>
+    </w:p>
+    <w:p>
+      <w:pPr>
+        <w:pStyle w:val="Heading2"/>
+        <w:pBdr>
+          <w:top w:val="nil"/>
+          <w:left w:val="nil"/>
+          <w:bottom w:val="nil"/>
+          <w:right w:val="nil"/>
+          <w:between w:val="nil"/>
+        </w:pBdr>
+        <w:shd w:val="clear" w:color="auto" w:fill="FFFFFF"/>
+        <w:rPr>
+          <w:sz w:val="28"/>
+          <w:szCs w:val="28"/>
+        </w:rPr>
+      </w:pPr>
+      <w:r>
+        <w:rPr>
+          <w:noProof/>
+          <w:sz w:val="28"/>
+          <w:szCs w:val="28"/>
+        </w:rPr>
+        <w:lastRenderedPageBreak/>
+        <w:drawing>
+          <wp:inline distT="0" distB="0" distL="0" distR="0" wp14:anchorId="4B57D674" wp14:editId="0377C01B">
+            <wp:extent cx="5943600" cy="4664075"/>
+            <wp:effectExtent l="0" t="0" r="0" b="3175"/>
+            <wp:docPr id="23" name="Picture 23"/>
+            <wp:cNvGraphicFramePr>
+              <a:graphicFrameLocks xmlns:a="http://schemas.openxmlformats.org/drawingml/2006/main" noChangeAspect="1"/>
+            </wp:cNvGraphicFramePr>
+            <a:graphic xmlns:a="http://schemas.openxmlformats.org/drawingml/2006/main">
+              <a:graphicData uri="http://schemas.openxmlformats.org/drawingml/2006/picture">
+                <pic:pic xmlns:pic="http://schemas.openxmlformats.org/drawingml/2006/picture">
+                  <pic:nvPicPr>
+                    <pic:cNvPr id="1" name=""/>
+                    <pic:cNvPicPr/>
+                  </pic:nvPicPr>
+                  <pic:blipFill>
+                    <a:blip r:embed="rId27"/>
+                    <a:stretch>
+                      <a:fillRect/>
+                    </a:stretch>
+                  </pic:blipFill>
+                  <pic:spPr>
+                    <a:xfrm>
+                      <a:off x="0" y="0"/>
+                      <a:ext cx="5943600" cy="4664075"/>
+                    </a:xfrm>
+                    <a:prstGeom prst="rect">
+                      <a:avLst/>
+                    </a:prstGeom>
+                  </pic:spPr>
+                </pic:pic>
+              </a:graphicData>
+            </a:graphic>
+          </wp:inline>
+        </w:drawing>
+      </w:r>
+    </w:p>
+    <w:p>
+      <w:pPr>
+        <w:pStyle w:val="Heading2"/>
+        <w:pBdr>
+          <w:top w:val="nil"/>
+          <w:left w:val="nil"/>
+          <w:bottom w:val="nil"/>
+          <w:right w:val="nil"/>
+          <w:between w:val="nil"/>
+        </w:pBdr>
+        <w:shd w:val="clear" w:color="auto" w:fill="FFFFFF"/>
+        <w:rPr>
+          <w:sz w:val="28"/>
+          <w:szCs w:val="28"/>
+        </w:rPr>
+      </w:pPr>
+      <w:r>
+        <w:rPr>
+          <w:sz w:val="28"/>
+          <w:szCs w:val="28"/>
+        </w:rPr>
+        <w:t>6.8. Configuring DHCP Filtering</w:t>
+      </w:r>
+    </w:p>
+    <w:p>
+      <w:pPr>
+        <w:pStyle w:val="Heading2"/>
+        <w:pBdr>
+          <w:top w:val="nil"/>
+          <w:left w:val="nil"/>
+          <w:bottom w:val="nil"/>
+          <w:right w:val="nil"/>
+          <w:between w:val="nil"/>
+        </w:pBdr>
+        <w:shd w:val="clear" w:color="auto" w:fill="FFFFFF"/>
+        <w:rPr>
+          <w:sz w:val="28"/>
+          <w:szCs w:val="28"/>
+        </w:rPr>
+      </w:pPr>
+      <w:r>
+        <w:rPr>
+          <w:noProof/>
+          <w:sz w:val="28"/>
+          <w:szCs w:val="28"/>
+        </w:rPr>
+        <w:lastRenderedPageBreak/>
+        <w:drawing>
+          <wp:inline distT="0" distB="0" distL="0" distR="0" wp14:anchorId="61C02EDA" wp14:editId="030DFCA0">
+            <wp:extent cx="5943600" cy="3807460"/>
+            <wp:effectExtent l="0" t="0" r="0" b="2540"/>
+            <wp:docPr id="24" name="Picture 24"/>
+            <wp:cNvGraphicFramePr>
+              <a:graphicFrameLocks xmlns:a="http://schemas.openxmlformats.org/drawingml/2006/main" noChangeAspect="1"/>
+            </wp:cNvGraphicFramePr>
+            <a:graphic xmlns:a="http://schemas.openxmlformats.org/drawingml/2006/main">
+              <a:graphicData uri="http://schemas.openxmlformats.org/drawingml/2006/picture">
+                <pic:pic xmlns:pic="http://schemas.openxmlformats.org/drawingml/2006/picture">
+                  <pic:nvPicPr>
+                    <pic:cNvPr id="1" name=""/>
+                    <pic:cNvPicPr/>
+                  </pic:nvPicPr>
+                  <pic:blipFill>
+                    <a:blip r:embed="rId28"/>
+                    <a:stretch>
+                      <a:fillRect/>
+                    </a:stretch>
+                  </pic:blipFill>
+                  <pic:spPr>
+                    <a:xfrm>
+                      <a:off x="0" y="0"/>
+                      <a:ext cx="5943600" cy="3807460"/>
+                    </a:xfrm>
+                    <a:prstGeom prst="rect">
+                      <a:avLst/>
+                    </a:prstGeom>
+                  </pic:spPr>
+                </pic:pic>
+              </a:graphicData>
+            </a:graphic>
+          </wp:inline>
+        </w:drawing>
+      </w:r>
+    </w:p>
+    <w:p>
+      <w:pPr>
+        <w:pStyle w:val="Heading2"/>
+        <w:pBdr>
+          <w:top w:val="nil"/>
+          <w:left w:val="nil"/>
+          <w:bottom w:val="nil"/>
+          <w:right w:val="nil"/>
+          <w:between w:val="nil"/>
+        </w:pBdr>
+        <w:shd w:val="clear" w:color="auto" w:fill="FFFFFF"/>
+        <w:rPr>
+          <w:sz w:val="28"/>
+          <w:szCs w:val="28"/>
+        </w:rPr>
+      </w:pPr>
+    </w:p>
+    <w:p>
+      <w:pPr>
+        <w:pStyle w:val="Heading2"/>
+        <w:pBdr>
+          <w:top w:val="nil"/>
+          <w:left w:val="nil"/>
+          <w:bottom w:val="nil"/>
+          <w:right w:val="nil"/>
+          <w:between w:val="nil"/>
+        </w:pBdr>
+        <w:shd w:val="clear" w:color="auto" w:fill="FFFFFF"/>
+        <w:rPr>
+          <w:sz w:val="28"/>
+          <w:szCs w:val="28"/>
+        </w:rPr>
+      </w:pPr>
+      <w:r>
+        <w:rPr>
+          <w:sz w:val="28"/>
+          <w:szCs w:val="28"/>
+        </w:rPr>
+        <w:t>6.9. Enabling DHCP Name Protection</w:t>
+      </w:r>
+    </w:p>
+    <w:p>
+      <w:pPr>
+        <w:ind w:left="0" w:firstLine="0"/>
+        <w:rPr>
+          <w:b/>
+        </w:rPr>
+      </w:pPr>
+      <w:r>
+        <w:rPr>
+          <w:b/>
+        </w:rPr>
+        <w:lastRenderedPageBreak/>
+        <w:drawing>
+          <wp:inline distT="0" distB="0" distL="0" distR="0" wp14:anchorId="5D2CF518" wp14:editId="4C34EDB9">
+            <wp:extent cx="4258269" cy="4782217"/>
+            <wp:effectExtent l="0" t="0" r="9525" b="0"/>
+            <wp:docPr id="25" name="Picture 25"/>
+            <wp:cNvGraphicFramePr>
+              <a:graphicFrameLocks xmlns:a="http://schemas.openxmlformats.org/drawingml/2006/main" noChangeAspect="1"/>
+            </wp:cNvGraphicFramePr>
+            <a:graphic xmlns:a="http://schemas.openxmlformats.org/drawingml/2006/main">
+              <a:graphicData uri="http://schemas.openxmlformats.org/drawingml/2006/picture">
+                <pic:pic xmlns:pic="http://schemas.openxmlformats.org/drawingml/2006/picture">
+                  <pic:nvPicPr>
+                    <pic:cNvPr id="1" name=""/>
+                    <pic:cNvPicPr/>
+                  </pic:nvPicPr>
+                  <pic:blipFill>
+                    <a:blip r:embed="rId29"/>
+                    <a:stretch>
+                      <a:fillRect/>
+                    </a:stretch>
+                  </pic:blipFill>
+                  <pic:spPr>
+                    <a:xfrm>
+                      <a:off x="0" y="0"/>
+                      <a:ext cx="4258269" cy="4782217"/>
+                    </a:xfrm>
+                    <a:prstGeom prst="rect">
+                      <a:avLst/>
+                    </a:prstGeom>
+                  </pic:spPr>
+                </pic:pic>
+              </a:graphicData>
+            </a:graphic>
+          </wp:inline>
+        </w:drawing>
+      </w:r>
+    </w:p>
+    <w:p>
+      <w:pPr>
+        <w:ind w:left="0" w:firstLine="0"/>
+        <w:rPr>
+          <w:b/>
+        </w:rPr>
+      </w:pPr>
+    </w:p>
+    <w:p>
+      <w:pPr>
+        <w:pStyle w:val="Heading1"/>
+        <w:pBdr>
+          <w:top w:val="nil"/>
+          <w:left w:val="nil"/>
+          <w:bottom w:val="nil"/>
+          <w:right w:val="nil"/>
+          <w:between w:val="nil"/>
+        </w:pBdr>
+        <w:shd w:val="clear" w:color="auto" w:fill="FFFFFF"/>
+        <w:rPr>
+          <w:rFonts w:ascii="Times New Roman" w:eastAsia="Times New Roman" w:hAnsi="Times New Roman" w:cs="Times New Roman"/>
+          <w:b/>
+          <w:color w:val="000000" w:themeColor="text1"/>
+          <w:sz w:val="28"/>
+          <w:szCs w:val="28"/>
+        </w:rPr>
+      </w:pPr>
+      <w:r>
+        <w:rPr>
+          <w:rFonts w:ascii="Times New Roman" w:eastAsia="Times New Roman" w:hAnsi="Times New Roman" w:cs="Times New Roman"/>
+          <w:b/>
+          <w:color w:val="000000" w:themeColor="text1"/>
+          <w:sz w:val="28"/>
+          <w:szCs w:val="28"/>
+        </w:rPr>
+        <w:t>10. Group Policy</w:t>
+      </w:r>
+    </w:p>
+    <w:p>
+      <w:pPr>
+        <w:rPr>
+          <w:rFonts w:ascii="Times New Roman" w:eastAsia="Times New Roman" w:hAnsi="Times New Roman" w:cs="Times New Roman"/>
+          <w:b/>
+          <w:sz w:val="28"/>
+          <w:szCs w:val="28"/>
+        </w:rPr>
+      </w:pPr>
+      <w:r>
+        <w:rPr>
+          <w:rFonts w:ascii="Times New Roman" w:eastAsia="Times New Roman" w:hAnsi="Times New Roman" w:cs="Times New Roman"/>
+          <w:b/>
+          <w:sz w:val="28"/>
+          <w:szCs w:val="28"/>
+        </w:rPr>
+        <w:t>10.1. Creating a Group Policy Object Using the GPMC</w:t>
+      </w:r>
+    </w:p>
+    <w:p>
+      <w:pPr>
+        <w:rPr>
+          <w:rFonts w:ascii="Times New Roman" w:eastAsia="Times New Roman" w:hAnsi="Times New Roman" w:cs="Times New Roman"/>
+          <w:b/>
+          <w:sz w:val="28"/>
+          <w:szCs w:val="28"/>
+        </w:rPr>
+      </w:pPr>
+      <w:r>
+        <w:lastRenderedPageBreak/>
+        <w:drawing>
+          <wp:inline distT="0" distB="0" distL="0" distR="0" wp14:anchorId="3B601403" wp14:editId="3C8D3527">
+            <wp:extent cx="5943600" cy="4225925"/>
+            <wp:effectExtent l="0" t="0" r="0" b="3175"/>
+            <wp:docPr id="26" name="Picture 26"/>
+            <wp:cNvGraphicFramePr>
+              <a:graphicFrameLocks xmlns:a="http://schemas.openxmlformats.org/drawingml/2006/main" noChangeAspect="1"/>
+            </wp:cNvGraphicFramePr>
+            <a:graphic xmlns:a="http://schemas.openxmlformats.org/drawingml/2006/main">
+              <a:graphicData uri="http://schemas.openxmlformats.org/drawingml/2006/picture">
+                <pic:pic xmlns:pic="http://schemas.openxmlformats.org/drawingml/2006/picture">
+                  <pic:nvPicPr>
+                    <pic:cNvPr id="1" name=""/>
+                    <pic:cNvPicPr/>
+                  </pic:nvPicPr>
+                  <pic:blipFill>
+                    <a:blip r:embed="rId30"/>
+                    <a:stretch>
+                      <a:fillRect/>
+                    </a:stretch>
+                  </pic:blipFill>
+                  <pic:spPr>
+                    <a:xfrm>
+                      <a:off x="0" y="0"/>
+                      <a:ext cx="5943600" cy="4225925"/>
+                    </a:xfrm>
+                    <a:prstGeom prst="rect">
+                      <a:avLst/>
+                    </a:prstGeom>
+                  </pic:spPr>
+                </pic:pic>
+              </a:graphicData>
+            </a:graphic>
+          </wp:inline>
+        </w:drawing>
+      </w:r>
+    </w:p>
+    <w:p>
+      <w:pPr>
+        <w:rPr>
+          <w:rFonts w:ascii="Times New Roman" w:eastAsia="Times New Roman" w:hAnsi="Times New Roman" w:cs="Times New Roman"/>
+          <w:b/>
+          <w:sz w:val="28"/>
+          <w:szCs w:val="28"/>
+        </w:rPr>
+      </w:pPr>
+      <w:r>
+        <w:rPr>
+          <w:rFonts w:ascii="Times New Roman" w:eastAsia="Times New Roman" w:hAnsi="Times New Roman" w:cs="Times New Roman"/>
+          <w:b/>
+          <w:sz w:val="28"/>
+          <w:szCs w:val="28"/>
+        </w:rPr>
+        <w:t>10.2. Linking Existing GPOs to Active Directory</w:t>
+      </w:r>
+    </w:p>
+    <w:p>
+      <w:pPr>
+        <w:rPr>
+          <w:rFonts w:ascii="Times New Roman" w:eastAsia="Times New Roman" w:hAnsi="Times New Roman" w:cs="Times New Roman"/>
+          <w:b/>
+          <w:sz w:val="28"/>
+          <w:szCs w:val="28"/>
+        </w:rPr>
+      </w:pPr>
+    </w:p>
+    <w:p>
+      <w:pPr>
+        <w:ind w:left="0" w:firstLine="0"/>
+        <w:rPr>
+          <w:rFonts w:ascii="Times New Roman" w:eastAsia="Times New Roman" w:hAnsi="Times New Roman" w:cs="Times New Roman"/>
+          <w:b/>
+          <w:sz w:val="28"/>
+          <w:szCs w:val="28"/>
+        </w:rPr>
+      </w:pPr>
+      <w:r>
+        <w:lastRenderedPageBreak/>
+        <w:drawing>
+          <wp:inline distT="0" distB="0" distL="0" distR="0" wp14:anchorId="364E07F6" wp14:editId="517B226E">
+            <wp:extent cx="5220429" cy="4648849"/>
+            <wp:effectExtent l="0" t="0" r="0" b="0"/>
+            <wp:docPr id="27" name="Picture 27"/>
+            <wp:cNvGraphicFramePr>
+              <a:graphicFrameLocks xmlns:a="http://schemas.openxmlformats.org/drawingml/2006/main" noChangeAspect="1"/>
+            </wp:cNvGraphicFramePr>
+            <a:graphic xmlns:a="http://schemas.openxmlformats.org/drawingml/2006/main">
+              <a:graphicData uri="http://schemas.openxmlformats.org/drawingml/2006/picture">
+                <pic:pic xmlns:pic="http://schemas.openxmlformats.org/drawingml/2006/picture">
+                  <pic:nvPicPr>
+                    <pic:cNvPr id="1" name=""/>
+                    <pic:cNvPicPr/>
+                  </pic:nvPicPr>
+                  <pic:blipFill>
+                    <a:blip r:embed="rId31"/>
+                    <a:stretch>
+                      <a:fillRect/>
+                    </a:stretch>
+                  </pic:blipFill>
+                  <pic:spPr>
+                    <a:xfrm>
+                      <a:off x="0" y="0"/>
+                      <a:ext cx="5220429" cy="4648849"/>
+                    </a:xfrm>
+                    <a:prstGeom prst="rect">
+                      <a:avLst/>
+                    </a:prstGeom>
+                  </pic:spPr>
+                </pic:pic>
+              </a:graphicData>
+            </a:graphic>
+          </wp:inline>
+        </w:drawing>
+      </w:r>
+    </w:p>
+    <w:p>
+      <w:pPr>
+        <w:ind w:left="0" w:firstLine="0"/>
+        <w:rPr>
+          <w:rFonts w:ascii="Times New Roman" w:eastAsia="Times New Roman" w:hAnsi="Times New Roman" w:cs="Times New Roman"/>
+          <w:b/>
+          <w:sz w:val="28"/>
+          <w:szCs w:val="28"/>
+        </w:rPr>
+      </w:pPr>
+      <w:r>
+        <w:rPr>
+          <w:rFonts w:ascii="Times New Roman" w:eastAsia="Times New Roman" w:hAnsi="Times New Roman" w:cs="Times New Roman"/>
+          <w:b/>
+          <w:sz w:val="28"/>
+          <w:szCs w:val="28"/>
+        </w:rPr>
+        <w:t>10.3. Filtering Group Policy Using Security Groups</w:t>
+      </w:r>
+    </w:p>
+    <w:p>
+      <w:pPr>
+        <w:ind w:left="0" w:firstLine="0"/>
+        <w:rPr>
+          <w:rFonts w:ascii="Times New Roman" w:eastAsia="Times New Roman" w:hAnsi="Times New Roman" w:cs="Times New Roman"/>
+          <w:b/>
+          <w:sz w:val="28"/>
+          <w:szCs w:val="28"/>
+        </w:rPr>
+      </w:pPr>
       <w:bookmarkStart w:id="0" w:name="_GoBack"/>
       <w:bookmarkEnd w:id="0"/>
-    </w:p>
-    <w:p>
-      <w:pPr>
-        <w:pStyle w:val="Heading2"/>
-        <w:pBdr>
-          <w:top w:val="nil"/>
-          <w:left w:val="nil"/>
-          <w:bottom w:val="nil"/>
-          <w:right w:val="nil"/>
-          <w:between w:val="nil"/>
-        </w:pBdr>
-        <w:shd w:val="clear" w:color="auto" w:fill="FFFFFF"/>
-        <w:rPr>
-          <w:b w:val="0"/>
-          <w:sz w:val="28"/>
-          <w:szCs w:val="28"/>
-        </w:rPr>
-      </w:pPr>
-      <w:r>
-        <w:rPr>
-          <w:b w:val="0"/>
-          <w:sz w:val="28"/>
-          <w:szCs w:val="28"/>
-        </w:rPr>
-        <w:t>5.13. Moving Active Directory Objects</w:t>
-      </w:r>
-    </w:p>
-    <w:p>
-      <w:pPr>
-        <w:rPr>
-          <w:b/>
-        </w:rPr>
-      </w:pPr>
     </w:p>
     <w:sectPr>
       <w:pgSz w:w="12240" w:h="15840"/>
@@ -1600,6 +2845,26 @@
     <w:name w:val="Normal"/>
     <w:qFormat/>
   </w:style>
+  <w:style w:type="paragraph" w:styleId="Heading1">
+    <w:name w:val="heading 1"/>
+    <w:basedOn w:val="Normal"/>
+    <w:next w:val="Normal"/>
+    <w:link w:val="Heading1Char"/>
+    <w:uiPriority w:val="9"/>
+    <w:qFormat/>
+    <w:rsid w:val="009037E8"/>
+    <w:pPr>
+      <w:keepNext/>
+      <w:keepLines/>
+      <w:outlineLvl w:val="0"/>
+    </w:pPr>
+    <w:rPr>
+      <w:rFonts w:asciiTheme="majorHAnsi" w:eastAsiaTheme="majorEastAsia" w:hAnsiTheme="majorHAnsi" w:cstheme="majorBidi"/>
+      <w:color w:val="2E74B5" w:themeColor="accent1" w:themeShade="BF"/>
+      <w:sz w:val="32"/>
+      <w:szCs w:val="32"/>
+    </w:rPr>
+  </w:style>
   <w:style w:type="paragraph" w:styleId="Heading2">
     <w:name w:val="heading 2"/>
     <w:basedOn w:val="Normal"/>
@@ -1669,6 +2934,19 @@
       <w:bCs/>
       <w:sz w:val="36"/>
       <w:szCs w:val="36"/>
+    </w:rPr>
+  </w:style>
+  <w:style w:type="character" w:customStyle="1" w:styleId="Heading1Char">
+    <w:name w:val="Heading 1 Char"/>
+    <w:basedOn w:val="DefaultParagraphFont"/>
+    <w:link w:val="Heading1"/>
+    <w:uiPriority w:val="9"/>
+    <w:rsid w:val="009037E8"/>
+    <w:rPr>
+      <w:rFonts w:asciiTheme="majorHAnsi" w:eastAsiaTheme="majorEastAsia" w:hAnsiTheme="majorHAnsi" w:cstheme="majorBidi"/>
+      <w:color w:val="2E74B5" w:themeColor="accent1" w:themeShade="BF"/>
+      <w:sz w:val="32"/>
+      <w:szCs w:val="32"/>
     </w:rPr>
   </w:style>
 </w:styles>
